--- a/Documentazione/Documentazione finale/Documentazione completa.docx
+++ b/Documentazione/Documentazione finale/Documentazione completa.docx
@@ -21,34 +21,7 @@
           <w:sz w:val="18"/>
           <w:szCs w:val="18"/>
         </w:rPr>
-        <w:t>Corso di Laurea Magistrale in Ingegneria Informatica - A. A. 202</w:t>
-      </w:r>
-      <w:r>
-        <w:rPr>
-          <w:rFonts w:ascii="ArialMT" w:hAnsi="ArialMT"/>
-          <w:color w:val="666666"/>
-          <w:sz w:val="18"/>
-          <w:szCs w:val="18"/>
-        </w:rPr>
-        <w:t>4</w:t>
-      </w:r>
-      <w:r>
-        <w:rPr>
-          <w:rFonts w:ascii="ArialMT" w:hAnsi="ArialMT"/>
-          <w:color w:val="666666"/>
-          <w:sz w:val="18"/>
-          <w:szCs w:val="18"/>
-        </w:rPr>
-        <w:t>/202</w:t>
-      </w:r>
-      <w:r>
-        <w:rPr>
-          <w:rFonts w:ascii="ArialMT" w:hAnsi="ArialMT"/>
-          <w:color w:val="666666"/>
-          <w:sz w:val="18"/>
-          <w:szCs w:val="18"/>
-        </w:rPr>
-        <w:t>5</w:t>
+        <w:t>Corso di Laurea Magistrale in Ingegneria Informatica - A. A. 2024/2025</w:t>
       </w:r>
     </w:p>
     <w:p>
@@ -239,16 +212,6 @@
           <w:szCs w:val="25"/>
         </w:rPr>
         <w:br/>
-      </w:r>
-      <w:r>
-        <w:rPr>
-          <w:rFonts w:ascii="Arial" w:hAnsi="Arial" w:cs="Arial"/>
-          <w:b/>
-          <w:bCs/>
-          <w:color w:val="808080" w:themeColor="background1" w:themeShade="80"/>
-          <w:sz w:val="25"/>
-          <w:szCs w:val="25"/>
-        </w:rPr>
         <w:t>Nicolò Mazzola 1000067652</w:t>
       </w:r>
     </w:p>
@@ -431,6 +394,17 @@
     </w:p>
     <w:sdt>
       <w:sdtPr>
+        <w:rPr>
+          <w:rFonts w:asciiTheme="minorHAnsi" w:eastAsiaTheme="minorHAnsi" w:hAnsiTheme="minorHAnsi" w:cstheme="minorBidi"/>
+          <w:b w:val="0"/>
+          <w:bCs w:val="0"/>
+          <w:color w:val="auto"/>
+          <w:kern w:val="2"/>
+          <w:sz w:val="24"/>
+          <w:szCs w:val="24"/>
+          <w:lang w:eastAsia="en-US"/>
+          <w14:ligatures w14:val="standardContextual"/>
+        </w:rPr>
         <w:id w:val="-2055761335"/>
         <w:docPartObj>
           <w:docPartGallery w:val="Table of Contents"/>
@@ -439,16 +413,7 @@
       </w:sdtPr>
       <w:sdtEndPr>
         <w:rPr>
-          <w:rFonts w:asciiTheme="minorHAnsi" w:eastAsiaTheme="minorHAnsi" w:hAnsiTheme="minorHAnsi" w:cstheme="minorBidi"/>
-          <w:b w:val="0"/>
-          <w:bCs w:val="0"/>
           <w:noProof/>
-          <w:color w:val="auto"/>
-          <w:kern w:val="2"/>
-          <w:sz w:val="24"/>
-          <w:szCs w:val="24"/>
-          <w:lang w:eastAsia="en-US"/>
-          <w14:ligatures w14:val="standardContextual"/>
         </w:rPr>
       </w:sdtEndPr>
       <w:sdtContent>
@@ -806,21 +771,7 @@
                 <w:rStyle w:val="Collegamentoipertestuale"/>
                 <w:noProof/>
               </w:rPr>
-              <w:t>Casi d’</w:t>
-            </w:r>
-            <w:r>
-              <w:rPr>
-                <w:rStyle w:val="Collegamentoipertestuale"/>
-                <w:noProof/>
-              </w:rPr>
-              <w:t>u</w:t>
-            </w:r>
-            <w:r>
-              <w:rPr>
-                <w:rStyle w:val="Collegamentoipertestuale"/>
-                <w:noProof/>
-              </w:rPr>
-              <w:t>so</w:t>
+              <w:t>Casi d’uso</w:t>
             </w:r>
             <w:r>
               <w:rPr>
@@ -894,14 +845,7 @@
                 <w:rStyle w:val="Collegamentoipertestuale"/>
                 <w:noProof/>
               </w:rPr>
-              <w:t>5.</w:t>
-            </w:r>
-            <w:r>
-              <w:rPr>
-                <w:rStyle w:val="Collegamentoipertestuale"/>
-                <w:noProof/>
-              </w:rPr>
-              <w:t xml:space="preserve"> </w:t>
+              <w:t xml:space="preserve">5. </w:t>
             </w:r>
             <w:r>
               <w:rPr>
@@ -1571,16 +1515,7 @@
           <w:szCs w:val="26"/>
           <w:lang w:eastAsia="it-IT"/>
         </w:rPr>
-        <w:t>I</w:t>
-      </w:r>
-      <w:r>
-        <w:rPr>
-          <w:rFonts w:ascii="Aptos" w:hAnsi="Aptos" w:cs="Times New Roman"/>
-          <w:sz w:val="26"/>
-          <w:szCs w:val="26"/>
-          <w:lang w:eastAsia="it-IT"/>
-        </w:rPr>
-        <w:t xml:space="preserve">l presente documento ha l'obiettivo di fornire una chiara visione del progetto StudyHub, delinearne gli obiettivi principali e mettere in evidenza le funzionalità chiave attraverso la dettagliata esposizione delle caratteristiche dell'applicazione, delle sue potenzialità e dei benefici offerti agli utenti, e per consolidare una comprensione comune tra gli stakeholder riguardo alle finalità e agli aspetti distintivi di StudyHub. </w:t>
+        <w:t xml:space="preserve">Il presente documento ha l'obiettivo di fornire una chiara visione del progetto StudyHub, delinearne gli obiettivi principali e mettere in evidenza le funzionalità chiave attraverso la dettagliata esposizione delle caratteristiche dell'applicazione, delle sue potenzialità e dei benefici offerti agli utenti, e per consolidare una comprensione comune tra gli stakeholder riguardo alle finalità e agli aspetti distintivi di StudyHub. </w:t>
       </w:r>
     </w:p>
     <w:p>
@@ -11013,87 +10948,7 @@
           <w:sz w:val="26"/>
           <w:szCs w:val="26"/>
         </w:rPr>
-        <w:t>L’implementazione dell’applicazione è stata guidata da un processo iterativo ed</w:t>
-      </w:r>
-      <w:r>
-        <w:rPr>
-          <w:rFonts w:ascii="Aptos" w:hAnsi="Aptos" w:cs="Helvetica"/>
-          <w:color w:val="000000"/>
-          <w:kern w:val="0"/>
-          <w:sz w:val="26"/>
-          <w:szCs w:val="26"/>
-        </w:rPr>
-        <w:t xml:space="preserve"> </w:t>
-      </w:r>
-      <w:r>
-        <w:rPr>
-          <w:rFonts w:ascii="Aptos" w:hAnsi="Aptos" w:cs="Helvetica"/>
-          <w:color w:val="000000"/>
-          <w:kern w:val="0"/>
-          <w:sz w:val="26"/>
-          <w:szCs w:val="26"/>
-        </w:rPr>
-        <w:t>evolutivo basato sul modello UP (Unified Process), suddiviso in tre fasi. Grazie a</w:t>
-      </w:r>
-      <w:r>
-        <w:rPr>
-          <w:rFonts w:ascii="Aptos" w:hAnsi="Aptos" w:cs="Helvetica"/>
-          <w:color w:val="000000"/>
-          <w:kern w:val="0"/>
-          <w:sz w:val="26"/>
-          <w:szCs w:val="26"/>
-        </w:rPr>
-        <w:t xml:space="preserve"> </w:t>
-      </w:r>
-      <w:r>
-        <w:rPr>
-          <w:rFonts w:ascii="Aptos" w:hAnsi="Aptos" w:cs="Helvetica"/>
-          <w:color w:val="000000"/>
-          <w:kern w:val="0"/>
-          <w:sz w:val="26"/>
-          <w:szCs w:val="26"/>
-        </w:rPr>
-        <w:t>questo metodo è stato possibile sviluppare gradualmente l’architettura del</w:t>
-      </w:r>
-      <w:r>
-        <w:rPr>
-          <w:rFonts w:ascii="Aptos" w:hAnsi="Aptos" w:cs="Helvetica"/>
-          <w:color w:val="000000"/>
-          <w:kern w:val="0"/>
-          <w:sz w:val="26"/>
-          <w:szCs w:val="26"/>
-        </w:rPr>
-        <w:t xml:space="preserve"> </w:t>
-      </w:r>
-      <w:r>
-        <w:rPr>
-          <w:rFonts w:ascii="Aptos" w:hAnsi="Aptos" w:cs="Helvetica"/>
-          <w:color w:val="000000"/>
-          <w:kern w:val="0"/>
-          <w:sz w:val="26"/>
-          <w:szCs w:val="26"/>
-        </w:rPr>
-        <w:t xml:space="preserve">software </w:t>
-      </w:r>
-      <w:r>
-        <w:rPr>
-          <w:rFonts w:ascii="Aptos" w:hAnsi="Aptos" w:cs="Helvetica"/>
-          <w:color w:val="000000"/>
-          <w:kern w:val="0"/>
-          <w:sz w:val="26"/>
-          <w:szCs w:val="26"/>
-        </w:rPr>
-        <w:t>StudyHub</w:t>
-      </w:r>
-      <w:r>
-        <w:rPr>
-          <w:rFonts w:ascii="Aptos" w:hAnsi="Aptos" w:cs="Helvetica"/>
-          <w:color w:val="000000"/>
-          <w:kern w:val="0"/>
-          <w:sz w:val="26"/>
-          <w:szCs w:val="26"/>
-        </w:rPr>
-        <w:t>.</w:t>
+        <w:t>L’implementazione dell’applicazione è stata guidata da un processo iterativo ed evolutivo basato sul modello UP (Unified Process), suddiviso in tre fasi. Grazie a questo metodo è stato possibile sviluppare gradualmente l’architettura del software StudyHub.</w:t>
       </w:r>
     </w:p>
     <w:p>
@@ -11234,27 +11089,7 @@
           <w:sz w:val="26"/>
           <w:szCs w:val="26"/>
         </w:rPr>
-        <w:t xml:space="preserve">Iterazione </w:t>
-      </w:r>
-      <w:r>
-        <w:rPr>
-          <w:rFonts w:ascii="Aptos" w:hAnsi="Aptos" w:cs="Helvetica"/>
-          <w:color w:val="000000"/>
-          <w:kern w:val="0"/>
-          <w:sz w:val="26"/>
-          <w:szCs w:val="26"/>
-        </w:rPr>
-        <w:t>1</w:t>
-      </w:r>
-      <w:r>
-        <w:rPr>
-          <w:rFonts w:ascii="Aptos" w:hAnsi="Aptos" w:cs="Helvetica"/>
-          <w:color w:val="000000"/>
-          <w:kern w:val="0"/>
-          <w:sz w:val="26"/>
-          <w:szCs w:val="26"/>
-        </w:rPr>
-        <w:t xml:space="preserve">: </w:t>
+        <w:t xml:space="preserve">Iterazione 1: </w:t>
       </w:r>
     </w:p>
     <w:p>
@@ -11298,87 +11133,7 @@
           <w:sz w:val="26"/>
           <w:szCs w:val="26"/>
         </w:rPr>
-        <w:t>Lo scopo dell</w:t>
-      </w:r>
-      <w:r>
-        <w:rPr>
-          <w:rFonts w:ascii="Aptos" w:hAnsi="Aptos" w:cs="Arial"/>
-          <w:color w:val="000000"/>
-          <w:kern w:val="0"/>
-          <w:sz w:val="26"/>
-          <w:szCs w:val="26"/>
-        </w:rPr>
-        <w:t>’</w:t>
-      </w:r>
-      <w:r>
-        <w:rPr>
-          <w:rFonts w:ascii="Aptos" w:hAnsi="Aptos" w:cs="Arial"/>
-          <w:color w:val="000000"/>
-          <w:kern w:val="0"/>
-          <w:sz w:val="26"/>
-          <w:szCs w:val="26"/>
-        </w:rPr>
-        <w:t xml:space="preserve"> iterazion</w:t>
-      </w:r>
-      <w:r>
-        <w:rPr>
-          <w:rFonts w:ascii="Aptos" w:hAnsi="Aptos" w:cs="Arial"/>
-          <w:color w:val="000000"/>
-          <w:kern w:val="0"/>
-          <w:sz w:val="26"/>
-          <w:szCs w:val="26"/>
-        </w:rPr>
-        <w:t>e</w:t>
-      </w:r>
-      <w:r>
-        <w:rPr>
-          <w:rFonts w:ascii="Aptos" w:hAnsi="Aptos" w:cs="Arial"/>
-          <w:color w:val="000000"/>
-          <w:kern w:val="0"/>
-          <w:sz w:val="26"/>
-          <w:szCs w:val="26"/>
-        </w:rPr>
-        <w:t xml:space="preserve"> seguent</w:t>
-      </w:r>
-      <w:r>
-        <w:rPr>
-          <w:rFonts w:ascii="Aptos" w:hAnsi="Aptos" w:cs="Arial"/>
-          <w:color w:val="000000"/>
-          <w:kern w:val="0"/>
-          <w:sz w:val="26"/>
-          <w:szCs w:val="26"/>
-        </w:rPr>
-        <w:t xml:space="preserve">e </w:t>
-      </w:r>
-      <w:r>
-        <w:rPr>
-          <w:rFonts w:ascii="Aptos" w:hAnsi="Aptos" w:cs="Arial"/>
-          <w:color w:val="000000"/>
-          <w:kern w:val="0"/>
-          <w:sz w:val="26"/>
-          <w:szCs w:val="26"/>
-        </w:rPr>
-        <w:t>sarà</w:t>
-      </w:r>
-      <w:r>
-        <w:rPr>
-          <w:rFonts w:ascii="Aptos" w:hAnsi="Aptos" w:cs="Arial"/>
-          <w:color w:val="000000"/>
-          <w:kern w:val="0"/>
-          <w:sz w:val="26"/>
-          <w:szCs w:val="26"/>
-        </w:rPr>
-        <w:t xml:space="preserve"> </w:t>
-      </w:r>
-      <w:r>
-        <w:rPr>
-          <w:rFonts w:ascii="Aptos" w:hAnsi="Aptos" w:cs="Arial"/>
-          <w:color w:val="000000"/>
-          <w:kern w:val="0"/>
-          <w:sz w:val="26"/>
-          <w:szCs w:val="26"/>
-        </w:rPr>
-        <w:t>quello di:</w:t>
+        <w:t>Lo scopo dell’ iterazione seguente sarà quello di:</w:t>
       </w:r>
     </w:p>
     <w:p>
@@ -11598,27 +11353,7 @@
           <w:sz w:val="26"/>
           <w:szCs w:val="26"/>
         </w:rPr>
-        <w:t>Fornire delle stime più̀ realistiche del piano di lavoro e delle risorse</w:t>
-      </w:r>
-      <w:r>
-        <w:rPr>
-          <w:rFonts w:ascii="Aptos" w:hAnsi="Aptos" w:cs="Arial"/>
-          <w:color w:val="000000"/>
-          <w:kern w:val="0"/>
-          <w:sz w:val="26"/>
-          <w:szCs w:val="26"/>
-        </w:rPr>
-        <w:t xml:space="preserve"> </w:t>
-      </w:r>
-      <w:r>
-        <w:rPr>
-          <w:rFonts w:ascii="Aptos" w:hAnsi="Aptos" w:cs="Arial"/>
-          <w:color w:val="000000"/>
-          <w:kern w:val="0"/>
-          <w:sz w:val="26"/>
-          <w:szCs w:val="26"/>
-        </w:rPr>
-        <w:t>complessive.</w:t>
+        <w:t>Fornire delle stime più realistiche del piano di lavoro e delle risorse complessive.</w:t>
       </w:r>
     </w:p>
     <w:p>
@@ -11662,17 +11397,7 @@
           <w:sz w:val="26"/>
           <w:szCs w:val="26"/>
         </w:rPr>
-        <w:t>I requisiti</w:t>
-      </w:r>
-      <w:r>
-        <w:rPr>
-          <w:rFonts w:ascii="Aptos" w:hAnsi="Aptos" w:cs="Arial"/>
-          <w:color w:val="000000"/>
-          <w:kern w:val="0"/>
-          <w:sz w:val="26"/>
-          <w:szCs w:val="26"/>
-        </w:rPr>
-        <w:t xml:space="preserve"> scelti su cui concentrarsi sono i seguenti:</w:t>
+        <w:t>I requisiti scelti su cui concentrarsi sono i seguenti:</w:t>
       </w:r>
     </w:p>
     <w:p>
@@ -11848,27 +11573,7 @@
           <w:sz w:val="26"/>
           <w:szCs w:val="26"/>
         </w:rPr>
-        <w:t>Implementare i casi d’uso di startup per gestire l’inizializzazione di questa</w:t>
-      </w:r>
-      <w:r>
-        <w:rPr>
-          <w:rFonts w:ascii="Aptos" w:hAnsi="Aptos" w:cs="Arial"/>
-          <w:color w:val="000000"/>
-          <w:kern w:val="0"/>
-          <w:sz w:val="26"/>
-          <w:szCs w:val="26"/>
-        </w:rPr>
-        <w:t xml:space="preserve"> </w:t>
-      </w:r>
-      <w:r>
-        <w:rPr>
-          <w:rFonts w:ascii="Aptos" w:hAnsi="Aptos" w:cs="Arial"/>
-          <w:color w:val="000000"/>
-          <w:kern w:val="0"/>
-          <w:sz w:val="26"/>
-          <w:szCs w:val="26"/>
-        </w:rPr>
-        <w:t>specifica iterazione.</w:t>
+        <w:t>Implementare i casi d’uso di startup per gestire l’inizializzazione di questa specifica iterazione.</w:t>
       </w:r>
     </w:p>
     <w:p>
@@ -13178,197 +12883,7 @@
           <w:sz w:val="26"/>
           <w:szCs w:val="26"/>
         </w:rPr>
-        <w:t>La Modellazione del Business è la disciplina che si occupa di fornire una visione</w:t>
-      </w:r>
-      <w:r>
-        <w:rPr>
-          <w:rFonts w:ascii="Aptos" w:hAnsi="Aptos" w:cs="Helvetica"/>
-          <w:color w:val="000000"/>
-          <w:kern w:val="0"/>
-          <w:sz w:val="26"/>
-          <w:szCs w:val="26"/>
-        </w:rPr>
-        <w:t xml:space="preserve"> </w:t>
-      </w:r>
-      <w:r>
-        <w:rPr>
-          <w:rFonts w:ascii="Aptos" w:hAnsi="Aptos" w:cs="Helvetica"/>
-          <w:color w:val="000000"/>
-          <w:kern w:val="0"/>
-          <w:sz w:val="26"/>
-          <w:szCs w:val="26"/>
-        </w:rPr>
-        <w:t>completa del dominio</w:t>
-      </w:r>
-      <w:r>
-        <w:rPr>
-          <w:rFonts w:ascii="Aptos" w:hAnsi="Aptos" w:cs="Helvetica"/>
-          <w:color w:val="000000"/>
-          <w:kern w:val="0"/>
-          <w:sz w:val="26"/>
-          <w:szCs w:val="26"/>
-        </w:rPr>
-        <w:t xml:space="preserve"> dell’applicativo</w:t>
-      </w:r>
-      <w:r>
-        <w:rPr>
-          <w:rFonts w:ascii="Aptos" w:hAnsi="Aptos" w:cs="Helvetica"/>
-          <w:color w:val="000000"/>
-          <w:kern w:val="0"/>
-          <w:sz w:val="26"/>
-          <w:szCs w:val="26"/>
-        </w:rPr>
-        <w:t xml:space="preserve">. In particolare, essa include la creazione del </w:t>
-      </w:r>
-      <w:r>
-        <w:rPr>
-          <w:rFonts w:ascii="Aptos" w:hAnsi="Aptos" w:cs="Helvetica"/>
-          <w:color w:val="000000"/>
-          <w:kern w:val="0"/>
-          <w:sz w:val="26"/>
-          <w:szCs w:val="26"/>
-        </w:rPr>
-        <w:t>m</w:t>
-      </w:r>
-      <w:r>
-        <w:rPr>
-          <w:rFonts w:ascii="Aptos" w:hAnsi="Aptos" w:cs="Helvetica"/>
-          <w:color w:val="000000"/>
-          <w:kern w:val="0"/>
-          <w:sz w:val="26"/>
-          <w:szCs w:val="26"/>
-        </w:rPr>
-        <w:t>odello di</w:t>
-      </w:r>
-      <w:r>
-        <w:rPr>
-          <w:rFonts w:ascii="Aptos" w:hAnsi="Aptos" w:cs="Helvetica"/>
-          <w:color w:val="000000"/>
-          <w:kern w:val="0"/>
-          <w:sz w:val="26"/>
-          <w:szCs w:val="26"/>
-        </w:rPr>
-        <w:t xml:space="preserve"> do</w:t>
-      </w:r>
-      <w:r>
-        <w:rPr>
-          <w:rFonts w:ascii="Aptos" w:hAnsi="Aptos" w:cs="Helvetica"/>
-          <w:color w:val="000000"/>
-          <w:kern w:val="0"/>
-          <w:sz w:val="26"/>
-          <w:szCs w:val="26"/>
-        </w:rPr>
-        <w:t>minio</w:t>
-      </w:r>
-      <w:r>
-        <w:rPr>
-          <w:rFonts w:ascii="Aptos" w:hAnsi="Aptos" w:cs="Helvetica"/>
-          <w:color w:val="000000"/>
-          <w:kern w:val="0"/>
-          <w:sz w:val="26"/>
-          <w:szCs w:val="26"/>
-        </w:rPr>
-        <w:t xml:space="preserve"> e di </w:t>
-      </w:r>
-      <w:r>
-        <w:rPr>
-          <w:rFonts w:ascii="Aptos" w:hAnsi="Aptos" w:cs="Helvetica"/>
-          <w:color w:val="000000"/>
-          <w:kern w:val="0"/>
-          <w:sz w:val="26"/>
-          <w:szCs w:val="26"/>
-        </w:rPr>
-        <w:t>un</w:t>
-      </w:r>
-      <w:r>
-        <w:rPr>
-          <w:rFonts w:ascii="Aptos" w:hAnsi="Aptos" w:cs="Helvetica"/>
-          <w:color w:val="000000"/>
-          <w:kern w:val="0"/>
-          <w:sz w:val="26"/>
-          <w:szCs w:val="26"/>
-        </w:rPr>
-        <w:t xml:space="preserve"> </w:t>
-      </w:r>
-      <w:r>
-        <w:rPr>
-          <w:rFonts w:ascii="Aptos" w:hAnsi="Aptos" w:cs="Helvetica"/>
-          <w:color w:val="000000"/>
-          <w:kern w:val="0"/>
-          <w:sz w:val="26"/>
-          <w:szCs w:val="26"/>
-        </w:rPr>
-        <w:t>elaborato grafico che individua concetti, attributi e associazioni</w:t>
-      </w:r>
-      <w:r>
-        <w:rPr>
-          <w:rFonts w:ascii="Aptos" w:hAnsi="Aptos" w:cs="Helvetica"/>
-          <w:color w:val="000000"/>
-          <w:kern w:val="0"/>
-          <w:sz w:val="26"/>
-          <w:szCs w:val="26"/>
-        </w:rPr>
-        <w:t xml:space="preserve"> </w:t>
-      </w:r>
-      <w:r>
-        <w:rPr>
-          <w:rFonts w:ascii="Aptos" w:hAnsi="Aptos" w:cs="Helvetica"/>
-          <w:color w:val="000000"/>
-          <w:kern w:val="0"/>
-          <w:sz w:val="26"/>
-          <w:szCs w:val="26"/>
-        </w:rPr>
-        <w:t>rilevanti.</w:t>
-      </w:r>
-      <w:r>
-        <w:rPr>
-          <w:rFonts w:ascii="Aptos" w:hAnsi="Aptos" w:cs="Helvetica"/>
-          <w:color w:val="000000"/>
-          <w:kern w:val="0"/>
-          <w:sz w:val="26"/>
-          <w:szCs w:val="26"/>
-        </w:rPr>
-        <w:t xml:space="preserve"> I</w:t>
-      </w:r>
-      <w:r>
-        <w:rPr>
-          <w:rFonts w:ascii="Aptos" w:hAnsi="Aptos" w:cs="Helvetica"/>
-          <w:color w:val="000000"/>
-          <w:kern w:val="0"/>
-          <w:sz w:val="26"/>
-          <w:szCs w:val="26"/>
-        </w:rPr>
-        <w:t>l modello di dominio viene iterato tenendo conto di ciascuna Iterazione e si</w:t>
-      </w:r>
-      <w:r>
-        <w:rPr>
-          <w:rFonts w:ascii="Aptos" w:hAnsi="Aptos" w:cs="Helvetica"/>
-          <w:color w:val="000000"/>
-          <w:kern w:val="0"/>
-          <w:sz w:val="26"/>
-          <w:szCs w:val="26"/>
-        </w:rPr>
-        <w:t xml:space="preserve"> </w:t>
-      </w:r>
-      <w:r>
-        <w:rPr>
-          <w:rFonts w:ascii="Aptos" w:hAnsi="Aptos" w:cs="Helvetica"/>
-          <w:color w:val="000000"/>
-          <w:kern w:val="0"/>
-          <w:sz w:val="26"/>
-          <w:szCs w:val="26"/>
-        </w:rPr>
-        <w:t>presenta come</w:t>
-      </w:r>
-      <w:r>
-        <w:rPr>
-          <w:rFonts w:ascii="Aptos" w:hAnsi="Aptos" w:cs="Helvetica"/>
-          <w:color w:val="000000"/>
-          <w:kern w:val="0"/>
-          <w:sz w:val="26"/>
-          <w:szCs w:val="26"/>
-        </w:rPr>
-        <w:t xml:space="preserve"> segue:</w:t>
+        <w:t>La Modellazione del Business è la disciplina che si occupa di fornire una visione completa del dominio dell’applicativo. In particolare, essa include la creazione del modello di dominio e di un elaborato grafico che individua concetti, attributi e associazioni rilevanti. Il modello di dominio viene iterato tenendo conto di ciascuna Iterazione e si presenta come segue:</w:t>
       </w:r>
     </w:p>
     <w:p>
@@ -13402,16 +12917,17 @@
       </w:pPr>
       <w:r>
         <w:rPr>
-          <w:rFonts w:ascii="Aptos" w:hAnsi="Aptos" w:cs="Times New Roman"/>
-          <w:noProof/>
-          <w:sz w:val="28"/>
-          <w:szCs w:val="28"/>
+          <w:rFonts w:ascii="Aptos" w:hAnsi="Aptos" w:cs="Helvetica"/>
+          <w:color w:val="000000"/>
+          <w:kern w:val="0"/>
+          <w:sz w:val="26"/>
+          <w:szCs w:val="26"/>
         </w:rPr>
         <w:drawing>
-          <wp:inline distT="0" distB="0" distL="0" distR="0" wp14:anchorId="2A0512D0" wp14:editId="379BA781">
-            <wp:extent cx="5393155" cy="3991019"/>
-            <wp:effectExtent l="0" t="0" r="4445" b="0"/>
-            <wp:docPr id="186961519" name="Immagine 1" descr="Immagine che contiene testo, diagramma, Piano, Rettangolo&#10;&#10;Il contenuto generato dall'IA potrebbe non essere corretto."/>
+          <wp:inline distT="0" distB="0" distL="0" distR="0" wp14:anchorId="5FB44B28" wp14:editId="501A8582">
+            <wp:extent cx="5695406" cy="4149931"/>
+            <wp:effectExtent l="0" t="0" r="0" b="3175"/>
+            <wp:docPr id="133459781" name="Immagine 1" descr="Immagine che contiene testo, diagramma, Piano, Rettangolo&#10;&#10;Il contenuto generato dall'IA potrebbe non essere corretto."/>
             <wp:cNvGraphicFramePr>
               <a:graphicFrameLocks xmlns:a="http://schemas.openxmlformats.org/drawingml/2006/main" noChangeAspect="1"/>
             </wp:cNvGraphicFramePr>
@@ -13419,7 +12935,7 @@
               <a:graphicData uri="http://schemas.openxmlformats.org/drawingml/2006/picture">
                 <pic:pic xmlns:pic="http://schemas.openxmlformats.org/drawingml/2006/picture">
                   <pic:nvPicPr>
-                    <pic:cNvPr id="186961519" name="Immagine 1" descr="Immagine che contiene testo, diagramma, Piano, Rettangolo&#10;&#10;Il contenuto generato dall'IA potrebbe non essere corretto."/>
+                    <pic:cNvPr id="133459781" name="Immagine 1" descr="Immagine che contiene testo, diagramma, Piano, Rettangolo&#10;&#10;Il contenuto generato dall'IA potrebbe non essere corretto."/>
                     <pic:cNvPicPr/>
                   </pic:nvPicPr>
                   <pic:blipFill>
@@ -13431,7 +12947,7 @@
                   <pic:spPr>
                     <a:xfrm>
                       <a:off x="0" y="0"/>
-                      <a:ext cx="5423839" cy="4013725"/>
+                      <a:ext cx="5729737" cy="4174946"/>
                     </a:xfrm>
                     <a:prstGeom prst="rect">
                       <a:avLst/>
@@ -13584,7 +13100,6 @@
           <w14:ligatures w14:val="none"/>
         </w:rPr>
       </w:pPr>
-      <w:proofErr w:type="spellStart"/>
       <w:r>
         <w:rPr>
           <w:rFonts w:ascii="Aptos" w:eastAsia="Times New Roman" w:hAnsi="Aptos" w:cs="Times New Roman"/>
@@ -13594,43 +13109,7 @@
           <w:lang w:eastAsia="it-IT"/>
           <w14:ligatures w14:val="none"/>
         </w:rPr>
-        <w:t>dataNascita</w:t>
-      </w:r>
-      <w:proofErr w:type="spellEnd"/>
-      <w:r>
-        <w:rPr>
-          <w:rFonts w:ascii="Aptos" w:eastAsia="Times New Roman" w:hAnsi="Aptos" w:cs="Times New Roman"/>
-          <w:kern w:val="0"/>
-          <w:sz w:val="26"/>
-          <w:szCs w:val="26"/>
-          <w:lang w:eastAsia="it-IT"/>
-          <w14:ligatures w14:val="none"/>
-        </w:rPr>
-        <w:t xml:space="preserve">, </w:t>
-      </w:r>
-      <w:proofErr w:type="spellStart"/>
-      <w:r>
-        <w:rPr>
-          <w:rFonts w:ascii="Aptos" w:eastAsia="Times New Roman" w:hAnsi="Aptos" w:cs="Times New Roman"/>
-          <w:kern w:val="0"/>
-          <w:sz w:val="26"/>
-          <w:szCs w:val="26"/>
-          <w:lang w:eastAsia="it-IT"/>
-          <w14:ligatures w14:val="none"/>
-        </w:rPr>
-        <w:t>luogoNascita</w:t>
-      </w:r>
-      <w:proofErr w:type="spellEnd"/>
-      <w:r>
-        <w:rPr>
-          <w:rFonts w:ascii="Aptos" w:eastAsia="Times New Roman" w:hAnsi="Aptos" w:cs="Times New Roman"/>
-          <w:kern w:val="0"/>
-          <w:sz w:val="26"/>
-          <w:szCs w:val="26"/>
-          <w:lang w:eastAsia="it-IT"/>
-          <w14:ligatures w14:val="none"/>
-        </w:rPr>
-        <w:t>, residenza → informazioni anagrafiche</w:t>
+        <w:t>dataNascita, luogoNascita, residenza → informazioni anagrafiche</w:t>
       </w:r>
     </w:p>
     <w:p>
@@ -13649,7 +13128,6 @@
           <w14:ligatures w14:val="none"/>
         </w:rPr>
       </w:pPr>
-      <w:proofErr w:type="spellStart"/>
       <w:r>
         <w:rPr>
           <w:rFonts w:ascii="Aptos" w:eastAsia="Times New Roman" w:hAnsi="Aptos" w:cs="Times New Roman"/>
@@ -13659,43 +13137,7 @@
           <w:lang w:eastAsia="it-IT"/>
           <w14:ligatures w14:val="none"/>
         </w:rPr>
-        <w:t>dataIscrizione</w:t>
-      </w:r>
-      <w:proofErr w:type="spellEnd"/>
-      <w:r>
-        <w:rPr>
-          <w:rFonts w:ascii="Aptos" w:eastAsia="Times New Roman" w:hAnsi="Aptos" w:cs="Times New Roman"/>
-          <w:kern w:val="0"/>
-          <w:sz w:val="26"/>
-          <w:szCs w:val="26"/>
-          <w:lang w:eastAsia="it-IT"/>
-          <w14:ligatures w14:val="none"/>
-        </w:rPr>
-        <w:t xml:space="preserve">, livello, </w:t>
-      </w:r>
-      <w:proofErr w:type="spellStart"/>
-      <w:r>
-        <w:rPr>
-          <w:rFonts w:ascii="Aptos" w:eastAsia="Times New Roman" w:hAnsi="Aptos" w:cs="Times New Roman"/>
-          <w:kern w:val="0"/>
-          <w:sz w:val="26"/>
-          <w:szCs w:val="26"/>
-          <w:lang w:eastAsia="it-IT"/>
-          <w14:ligatures w14:val="none"/>
-        </w:rPr>
-        <w:t>numeroCorsi</w:t>
-      </w:r>
-      <w:proofErr w:type="spellEnd"/>
-      <w:r>
-        <w:rPr>
-          <w:rFonts w:ascii="Aptos" w:eastAsia="Times New Roman" w:hAnsi="Aptos" w:cs="Times New Roman"/>
-          <w:kern w:val="0"/>
-          <w:sz w:val="26"/>
-          <w:szCs w:val="26"/>
-          <w:lang w:eastAsia="it-IT"/>
-          <w14:ligatures w14:val="none"/>
-        </w:rPr>
-        <w:t xml:space="preserve"> → informazioni di iscrizione e partecipazione</w:t>
+        <w:t>dataIscrizione, livello, numeroCorsi → informazioni di iscrizione e partecipazione</w:t>
       </w:r>
     </w:p>
     <w:p>
@@ -13780,6 +13222,90 @@
     </w:p>
     <w:p>
       <w:pPr>
+        <w:numPr>
+          <w:ilvl w:val="0"/>
+          <w:numId w:val="36"/>
+        </w:numPr>
+        <w:spacing w:before="100" w:beforeAutospacing="1" w:after="100" w:afterAutospacing="1" w:line="240" w:lineRule="auto"/>
+        <w:rPr>
+          <w:rFonts w:ascii="Aptos" w:eastAsia="Times New Roman" w:hAnsi="Aptos" w:cs="Times New Roman"/>
+          <w:kern w:val="0"/>
+          <w:sz w:val="26"/>
+          <w:szCs w:val="26"/>
+          <w:lang w:eastAsia="it-IT"/>
+          <w14:ligatures w14:val="none"/>
+        </w:rPr>
+      </w:pPr>
+      <w:r>
+        <w:rPr>
+          <w:rFonts w:ascii="Aptos" w:eastAsia="Times New Roman" w:hAnsi="Aptos" w:cs="Times New Roman"/>
+          <w:kern w:val="0"/>
+          <w:sz w:val="26"/>
+          <w:szCs w:val="26"/>
+          <w:lang w:eastAsia="it-IT"/>
+          <w14:ligatures w14:val="none"/>
+        </w:rPr>
+        <w:t>può creare uno o più corsi</w:t>
+      </w:r>
+    </w:p>
+    <w:p>
+      <w:pPr>
+        <w:numPr>
+          <w:ilvl w:val="0"/>
+          <w:numId w:val="36"/>
+        </w:numPr>
+        <w:spacing w:before="100" w:beforeAutospacing="1" w:after="100" w:afterAutospacing="1" w:line="240" w:lineRule="auto"/>
+        <w:rPr>
+          <w:rFonts w:ascii="Aptos" w:eastAsia="Times New Roman" w:hAnsi="Aptos" w:cs="Times New Roman"/>
+          <w:kern w:val="0"/>
+          <w:sz w:val="26"/>
+          <w:szCs w:val="26"/>
+          <w:lang w:eastAsia="it-IT"/>
+          <w14:ligatures w14:val="none"/>
+        </w:rPr>
+      </w:pPr>
+      <w:r>
+        <w:rPr>
+          <w:rFonts w:ascii="Aptos" w:eastAsia="Times New Roman" w:hAnsi="Aptos" w:cs="Times New Roman"/>
+          <w:kern w:val="0"/>
+          <w:sz w:val="26"/>
+          <w:szCs w:val="26"/>
+          <w:lang w:eastAsia="it-IT"/>
+          <w14:ligatures w14:val="none"/>
+        </w:rPr>
+        <w:t>può caricare o scaricare appunti</w:t>
+      </w:r>
+    </w:p>
+    <w:p>
+      <w:pPr>
+        <w:numPr>
+          <w:ilvl w:val="0"/>
+          <w:numId w:val="36"/>
+        </w:numPr>
+        <w:spacing w:before="100" w:beforeAutospacing="1" w:after="100" w:afterAutospacing="1" w:line="240" w:lineRule="auto"/>
+        <w:rPr>
+          <w:rFonts w:ascii="Aptos" w:eastAsia="Times New Roman" w:hAnsi="Aptos" w:cs="Times New Roman"/>
+          <w:kern w:val="0"/>
+          <w:sz w:val="26"/>
+          <w:szCs w:val="26"/>
+          <w:lang w:eastAsia="it-IT"/>
+          <w14:ligatures w14:val="none"/>
+        </w:rPr>
+      </w:pPr>
+      <w:r>
+        <w:rPr>
+          <w:rFonts w:ascii="Aptos" w:eastAsia="Times New Roman" w:hAnsi="Aptos" w:cs="Times New Roman"/>
+          <w:kern w:val="0"/>
+          <w:sz w:val="26"/>
+          <w:szCs w:val="26"/>
+          <w:lang w:eastAsia="it-IT"/>
+          <w14:ligatures w14:val="none"/>
+        </w:rPr>
+        <w:t>può fare parte di più gruppi studio</w:t>
+      </w:r>
+    </w:p>
+    <w:p>
+      <w:pPr>
         <w:spacing w:before="100" w:beforeAutospacing="1" w:after="100" w:afterAutospacing="1" w:line="240" w:lineRule="auto"/>
         <w:rPr>
           <w:rFonts w:ascii="Aptos" w:eastAsia="Times New Roman" w:hAnsi="Aptos" w:cs="Times New Roman"/>
@@ -13857,7 +13383,6 @@
           <w14:ligatures w14:val="none"/>
         </w:rPr>
       </w:pPr>
-      <w:proofErr w:type="spellStart"/>
       <w:r>
         <w:rPr>
           <w:rFonts w:ascii="Aptos" w:eastAsia="Times New Roman" w:hAnsi="Aptos" w:cs="Times New Roman"/>
@@ -13867,43 +13392,7 @@
           <w:lang w:eastAsia="it-IT"/>
           <w14:ligatures w14:val="none"/>
         </w:rPr>
-        <w:t>dataIscrizione</w:t>
-      </w:r>
-      <w:proofErr w:type="spellEnd"/>
-      <w:r>
-        <w:rPr>
-          <w:rFonts w:ascii="Aptos" w:eastAsia="Times New Roman" w:hAnsi="Aptos" w:cs="Times New Roman"/>
-          <w:kern w:val="0"/>
-          <w:sz w:val="26"/>
-          <w:szCs w:val="26"/>
-          <w:lang w:eastAsia="it-IT"/>
-          <w14:ligatures w14:val="none"/>
-        </w:rPr>
-        <w:t xml:space="preserve">, </w:t>
-      </w:r>
-      <w:proofErr w:type="spellStart"/>
-      <w:r>
-        <w:rPr>
-          <w:rFonts w:ascii="Aptos" w:eastAsia="Times New Roman" w:hAnsi="Aptos" w:cs="Times New Roman"/>
-          <w:kern w:val="0"/>
-          <w:sz w:val="26"/>
-          <w:szCs w:val="26"/>
-          <w:lang w:eastAsia="it-IT"/>
-          <w14:ligatures w14:val="none"/>
-        </w:rPr>
-        <w:t>dataScadenza</w:t>
-      </w:r>
-      <w:proofErr w:type="spellEnd"/>
-      <w:r>
-        <w:rPr>
-          <w:rFonts w:ascii="Aptos" w:eastAsia="Times New Roman" w:hAnsi="Aptos" w:cs="Times New Roman"/>
-          <w:kern w:val="0"/>
-          <w:sz w:val="26"/>
-          <w:szCs w:val="26"/>
-          <w:lang w:eastAsia="it-IT"/>
-          <w14:ligatures w14:val="none"/>
-        </w:rPr>
-        <w:t xml:space="preserve"> → date di inizio e fine</w:t>
+        <w:t>dataIscrizione, dataScadenza → date di inizio e fine</w:t>
       </w:r>
     </w:p>
     <w:p>
@@ -14091,7 +13580,6 @@
           <w14:ligatures w14:val="none"/>
         </w:rPr>
       </w:pPr>
-      <w:proofErr w:type="spellStart"/>
       <w:r>
         <w:rPr>
           <w:rFonts w:ascii="Aptos" w:eastAsia="Times New Roman" w:hAnsi="Aptos" w:cs="Times New Roman"/>
@@ -14101,19 +13589,7 @@
           <w:lang w:eastAsia="it-IT"/>
           <w14:ligatures w14:val="none"/>
         </w:rPr>
-        <w:t>dataPagamento</w:t>
-      </w:r>
-      <w:proofErr w:type="spellEnd"/>
-      <w:r>
-        <w:rPr>
-          <w:rFonts w:ascii="Aptos" w:eastAsia="Times New Roman" w:hAnsi="Aptos" w:cs="Times New Roman"/>
-          <w:kern w:val="0"/>
-          <w:sz w:val="26"/>
-          <w:szCs w:val="26"/>
-          <w:lang w:eastAsia="it-IT"/>
-          <w14:ligatures w14:val="none"/>
-        </w:rPr>
-        <w:t xml:space="preserve"> → data della transazione</w:t>
+        <w:t>dataPagamento → data della transazione</w:t>
       </w:r>
     </w:p>
     <w:p>
@@ -14193,7 +13669,7 @@
           <w:lang w:eastAsia="it-IT"/>
           <w14:ligatures w14:val="none"/>
         </w:rPr>
-        <w:t>ha un DatiPagamento associato (opzionale)</w:t>
+        <w:t>ha un DatiPagamento associato</w:t>
       </w:r>
     </w:p>
     <w:p>
@@ -14275,7 +13751,6 @@
           <w14:ligatures w14:val="none"/>
         </w:rPr>
       </w:pPr>
-      <w:proofErr w:type="spellStart"/>
       <w:r>
         <w:rPr>
           <w:rFonts w:ascii="Aptos" w:eastAsia="Times New Roman" w:hAnsi="Aptos" w:cs="Times New Roman"/>
@@ -14285,19 +13760,7 @@
           <w:lang w:eastAsia="it-IT"/>
           <w14:ligatures w14:val="none"/>
         </w:rPr>
-        <w:t>numeroCarta</w:t>
-      </w:r>
-      <w:proofErr w:type="spellEnd"/>
-      <w:r>
-        <w:rPr>
-          <w:rFonts w:ascii="Aptos" w:eastAsia="Times New Roman" w:hAnsi="Aptos" w:cs="Times New Roman"/>
-          <w:kern w:val="0"/>
-          <w:sz w:val="26"/>
-          <w:szCs w:val="26"/>
-          <w:lang w:eastAsia="it-IT"/>
-          <w14:ligatures w14:val="none"/>
-        </w:rPr>
-        <w:t xml:space="preserve"> → numero della carta di pagamento</w:t>
+        <w:t>numeroCarta → numero della carta di pagamento</w:t>
       </w:r>
     </w:p>
     <w:p>
@@ -14556,7 +14019,6 @@
           <w14:ligatures w14:val="none"/>
         </w:rPr>
       </w:pPr>
-      <w:proofErr w:type="spellStart"/>
       <w:r>
         <w:rPr>
           <w:rFonts w:ascii="Aptos" w:eastAsia="Times New Roman" w:hAnsi="Aptos" w:cs="Times New Roman"/>
@@ -14566,19 +14028,7 @@
           <w:lang w:eastAsia="it-IT"/>
           <w14:ligatures w14:val="none"/>
         </w:rPr>
-        <w:t>numeroStudenti</w:t>
-      </w:r>
-      <w:proofErr w:type="spellEnd"/>
-      <w:r>
-        <w:rPr>
-          <w:rFonts w:ascii="Aptos" w:eastAsia="Times New Roman" w:hAnsi="Aptos" w:cs="Times New Roman"/>
-          <w:kern w:val="0"/>
-          <w:sz w:val="26"/>
-          <w:szCs w:val="26"/>
-          <w:lang w:eastAsia="it-IT"/>
-          <w14:ligatures w14:val="none"/>
-        </w:rPr>
-        <w:t>, dimensioneMassima → gestione della capienza</w:t>
+        <w:t>numeroStudenti, dimensioneMassima → gestione della capienza</w:t>
       </w:r>
     </w:p>
     <w:p>
@@ -14630,7 +14080,36 @@
           <w:lang w:eastAsia="it-IT"/>
           <w14:ligatures w14:val="none"/>
         </w:rPr>
+        <w:lastRenderedPageBreak/>
         <w:t>ha uno o più Studenti iscritti</w:t>
+      </w:r>
+    </w:p>
+    <w:p>
+      <w:pPr>
+        <w:numPr>
+          <w:ilvl w:val="0"/>
+          <w:numId w:val="44"/>
+        </w:numPr>
+        <w:spacing w:before="100" w:beforeAutospacing="1" w:after="100" w:afterAutospacing="1" w:line="240" w:lineRule="auto"/>
+        <w:rPr>
+          <w:rFonts w:ascii="Aptos" w:eastAsia="Times New Roman" w:hAnsi="Aptos" w:cs="Times New Roman"/>
+          <w:kern w:val="0"/>
+          <w:sz w:val="26"/>
+          <w:szCs w:val="26"/>
+          <w:lang w:eastAsia="it-IT"/>
+          <w14:ligatures w14:val="none"/>
+        </w:rPr>
+      </w:pPr>
+      <w:r>
+        <w:rPr>
+          <w:rFonts w:ascii="Aptos" w:eastAsia="Times New Roman" w:hAnsi="Aptos" w:cs="Times New Roman"/>
+          <w:kern w:val="0"/>
+          <w:sz w:val="26"/>
+          <w:szCs w:val="26"/>
+          <w:lang w:eastAsia="it-IT"/>
+          <w14:ligatures w14:val="none"/>
+        </w:rPr>
+        <w:t>può avere più contenuti caricati</w:t>
       </w:r>
     </w:p>
     <w:p>
@@ -14658,7 +14137,6 @@
           <w:lang w:eastAsia="it-IT"/>
           <w14:ligatures w14:val="none"/>
         </w:rPr>
-        <w:lastRenderedPageBreak/>
         <w:t>Contenuto</w:t>
       </w:r>
       <w:r>
@@ -14722,31 +14200,7 @@
           <w:lang w:eastAsia="it-IT"/>
           <w14:ligatures w14:val="none"/>
         </w:rPr>
-        <w:t xml:space="preserve">titolo, </w:t>
-      </w:r>
-      <w:proofErr w:type="spellStart"/>
-      <w:r>
-        <w:rPr>
-          <w:rFonts w:ascii="Aptos" w:eastAsia="Times New Roman" w:hAnsi="Aptos" w:cs="Times New Roman"/>
-          <w:kern w:val="0"/>
-          <w:sz w:val="26"/>
-          <w:szCs w:val="26"/>
-          <w:lang w:eastAsia="it-IT"/>
-          <w14:ligatures w14:val="none"/>
-        </w:rPr>
-        <w:t>dataCreazione</w:t>
-      </w:r>
-      <w:proofErr w:type="spellEnd"/>
-      <w:r>
-        <w:rPr>
-          <w:rFonts w:ascii="Aptos" w:eastAsia="Times New Roman" w:hAnsi="Aptos" w:cs="Times New Roman"/>
-          <w:kern w:val="0"/>
-          <w:sz w:val="26"/>
-          <w:szCs w:val="26"/>
-          <w:lang w:eastAsia="it-IT"/>
-          <w14:ligatures w14:val="none"/>
-        </w:rPr>
-        <w:t>, formato, id → dettagli del file</w:t>
+        <w:t>titolo, dataCreazione, formato, id → dettagli del file</w:t>
       </w:r>
     </w:p>
     <w:p>
@@ -14765,7 +14219,6 @@
           <w14:ligatures w14:val="none"/>
         </w:rPr>
       </w:pPr>
-      <w:proofErr w:type="spellStart"/>
       <w:r>
         <w:rPr>
           <w:rFonts w:ascii="Aptos" w:eastAsia="Times New Roman" w:hAnsi="Aptos" w:cs="Times New Roman"/>
@@ -14775,19 +14228,7 @@
           <w:lang w:eastAsia="it-IT"/>
           <w14:ligatures w14:val="none"/>
         </w:rPr>
-        <w:t>dataUltimaModifica</w:t>
-      </w:r>
-      <w:proofErr w:type="spellEnd"/>
-      <w:r>
-        <w:rPr>
-          <w:rFonts w:ascii="Aptos" w:eastAsia="Times New Roman" w:hAnsi="Aptos" w:cs="Times New Roman"/>
-          <w:kern w:val="0"/>
-          <w:sz w:val="26"/>
-          <w:szCs w:val="26"/>
-          <w:lang w:eastAsia="it-IT"/>
-          <w14:ligatures w14:val="none"/>
-        </w:rPr>
-        <w:t>, dimensione → aggiornamenti e grandezza</w:t>
+        <w:t>dataUltimaModifica, dimensione → aggiornamenti e grandezza</w:t>
       </w:r>
     </w:p>
     <w:p>
@@ -14839,7 +14280,40 @@
           <w:lang w:eastAsia="it-IT"/>
           <w14:ligatures w14:val="none"/>
         </w:rPr>
-        <w:t>ha più elementi associati a un Corso</w:t>
+        <w:t>è</w:t>
+      </w:r>
+      <w:r>
+        <w:rPr>
+          <w:rFonts w:ascii="Aptos" w:eastAsia="Times New Roman" w:hAnsi="Aptos" w:cs="Times New Roman"/>
+          <w:kern w:val="0"/>
+          <w:sz w:val="26"/>
+          <w:szCs w:val="26"/>
+          <w:lang w:eastAsia="it-IT"/>
+          <w14:ligatures w14:val="none"/>
+        </w:rPr>
+        <w:t xml:space="preserve"> associat</w:t>
+      </w:r>
+      <w:r>
+        <w:rPr>
+          <w:rFonts w:ascii="Aptos" w:eastAsia="Times New Roman" w:hAnsi="Aptos" w:cs="Times New Roman"/>
+          <w:kern w:val="0"/>
+          <w:sz w:val="26"/>
+          <w:szCs w:val="26"/>
+          <w:lang w:eastAsia="it-IT"/>
+          <w14:ligatures w14:val="none"/>
+        </w:rPr>
+        <w:t>o</w:t>
+      </w:r>
+      <w:r>
+        <w:rPr>
+          <w:rFonts w:ascii="Aptos" w:eastAsia="Times New Roman" w:hAnsi="Aptos" w:cs="Times New Roman"/>
+          <w:kern w:val="0"/>
+          <w:sz w:val="26"/>
+          <w:szCs w:val="26"/>
+          <w:lang w:eastAsia="it-IT"/>
+          <w14:ligatures w14:val="none"/>
+        </w:rPr>
+        <w:t xml:space="preserve"> a un Corso</w:t>
       </w:r>
     </w:p>
     <w:p>
@@ -14889,7 +14363,7 @@
           <w:lang w:eastAsia="it-IT"/>
           <w14:ligatures w14:val="none"/>
         </w:rPr>
-        <w:t>u</w:t>
+        <w:t>materiale didattico</w:t>
       </w:r>
       <w:r>
         <w:rPr>
@@ -14900,7 +14374,7 @@
           <w:lang w:eastAsia="it-IT"/>
           <w14:ligatures w14:val="none"/>
         </w:rPr>
-        <w:t>n tipo di Contenuto creato dagli studenti. Contiene:</w:t>
+        <w:t xml:space="preserve"> creato dagli studenti. Contiene:</w:t>
       </w:r>
     </w:p>
     <w:p>
@@ -14928,31 +14402,7 @@
           <w:lang w:eastAsia="it-IT"/>
           <w14:ligatures w14:val="none"/>
         </w:rPr>
-        <w:t xml:space="preserve">creatore, titolo, </w:t>
-      </w:r>
-      <w:proofErr w:type="spellStart"/>
-      <w:r>
-        <w:rPr>
-          <w:rFonts w:ascii="Aptos" w:eastAsia="Times New Roman" w:hAnsi="Aptos" w:cs="Times New Roman"/>
-          <w:kern w:val="0"/>
-          <w:sz w:val="26"/>
-          <w:szCs w:val="26"/>
-          <w:lang w:eastAsia="it-IT"/>
-          <w14:ligatures w14:val="none"/>
-        </w:rPr>
-        <w:t>dataCaricamento</w:t>
-      </w:r>
-      <w:proofErr w:type="spellEnd"/>
-      <w:r>
-        <w:rPr>
-          <w:rFonts w:ascii="Aptos" w:eastAsia="Times New Roman" w:hAnsi="Aptos" w:cs="Times New Roman"/>
-          <w:kern w:val="0"/>
-          <w:sz w:val="26"/>
-          <w:szCs w:val="26"/>
-          <w:lang w:eastAsia="it-IT"/>
-          <w14:ligatures w14:val="none"/>
-        </w:rPr>
-        <w:t>, formato → dettagli dell'appunto</w:t>
+        <w:t>creatore, titolo, dataCaricamento, formato → dettagli dell'appunto</w:t>
       </w:r>
     </w:p>
     <w:p>
@@ -14980,31 +14430,7 @@
           <w:lang w:eastAsia="it-IT"/>
           <w14:ligatures w14:val="none"/>
         </w:rPr>
-        <w:t xml:space="preserve">id, </w:t>
-      </w:r>
-      <w:proofErr w:type="spellStart"/>
-      <w:r>
-        <w:rPr>
-          <w:rFonts w:ascii="Aptos" w:eastAsia="Times New Roman" w:hAnsi="Aptos" w:cs="Times New Roman"/>
-          <w:kern w:val="0"/>
-          <w:sz w:val="26"/>
-          <w:szCs w:val="26"/>
-          <w:lang w:eastAsia="it-IT"/>
-          <w14:ligatures w14:val="none"/>
-        </w:rPr>
-        <w:t>dataUltimaModifica</w:t>
-      </w:r>
-      <w:proofErr w:type="spellEnd"/>
-      <w:r>
-        <w:rPr>
-          <w:rFonts w:ascii="Aptos" w:eastAsia="Times New Roman" w:hAnsi="Aptos" w:cs="Times New Roman"/>
-          <w:kern w:val="0"/>
-          <w:sz w:val="26"/>
-          <w:szCs w:val="26"/>
-          <w:lang w:eastAsia="it-IT"/>
-          <w14:ligatures w14:val="none"/>
-        </w:rPr>
-        <w:t>, dimensione → informazioni di gestione</w:t>
+        <w:t>id, dataUltimaModifica, dimensione → informazioni di gestione</w:t>
       </w:r>
     </w:p>
     <w:p>
@@ -15056,9 +14482,8 @@
           <w:lang w:eastAsia="it-IT"/>
           <w14:ligatures w14:val="none"/>
         </w:rPr>
-        <w:t xml:space="preserve">appartiene a </w:t>
-      </w:r>
-      <w:proofErr w:type="gramStart"/>
+        <w:t>appartiene a un</w:t>
+      </w:r>
       <w:r>
         <w:rPr>
           <w:rFonts w:ascii="Aptos" w:eastAsia="Times New Roman" w:hAnsi="Aptos" w:cs="Times New Roman"/>
@@ -15068,9 +14493,8 @@
           <w:lang w:eastAsia="it-IT"/>
           <w14:ligatures w14:val="none"/>
         </w:rPr>
-        <w:t>un</w:t>
-      </w:r>
-      <w:proofErr w:type="gramEnd"/>
+        <w:t>o</w:t>
+      </w:r>
       <w:r>
         <w:rPr>
           <w:rFonts w:ascii="Aptos" w:eastAsia="Times New Roman" w:hAnsi="Aptos" w:cs="Times New Roman"/>
@@ -15108,6 +14532,34 @@
           <w:lang w:eastAsia="it-IT"/>
           <w14:ligatures w14:val="none"/>
         </w:rPr>
+        <w:t>può essere caricato su un gruppo studio</w:t>
+      </w:r>
+    </w:p>
+    <w:p>
+      <w:pPr>
+        <w:numPr>
+          <w:ilvl w:val="0"/>
+          <w:numId w:val="48"/>
+        </w:numPr>
+        <w:spacing w:before="100" w:beforeAutospacing="1" w:after="100" w:afterAutospacing="1" w:line="240" w:lineRule="auto"/>
+        <w:rPr>
+          <w:rFonts w:ascii="Aptos" w:eastAsia="Times New Roman" w:hAnsi="Aptos" w:cs="Times New Roman"/>
+          <w:kern w:val="0"/>
+          <w:sz w:val="26"/>
+          <w:szCs w:val="26"/>
+          <w:lang w:eastAsia="it-IT"/>
+          <w14:ligatures w14:val="none"/>
+        </w:rPr>
+      </w:pPr>
+      <w:r>
+        <w:rPr>
+          <w:rFonts w:ascii="Aptos" w:eastAsia="Times New Roman" w:hAnsi="Aptos" w:cs="Times New Roman"/>
+          <w:kern w:val="0"/>
+          <w:sz w:val="26"/>
+          <w:szCs w:val="26"/>
+          <w:lang w:eastAsia="it-IT"/>
+          <w14:ligatures w14:val="none"/>
+        </w:rPr>
         <w:t xml:space="preserve">creato tramite </w:t>
       </w:r>
       <w:r>
@@ -15171,18 +14623,7 @@
           <w:lang w:eastAsia="it-IT"/>
           <w14:ligatures w14:val="none"/>
         </w:rPr>
-        <w:t>p</w:t>
-      </w:r>
-      <w:r>
-        <w:rPr>
-          <w:rFonts w:ascii="Aptos" w:eastAsia="Times New Roman" w:hAnsi="Aptos" w:cs="Times New Roman"/>
-          <w:kern w:val="0"/>
-          <w:sz w:val="26"/>
-          <w:szCs w:val="26"/>
-          <w:lang w:eastAsia="it-IT"/>
-          <w14:ligatures w14:val="none"/>
-        </w:rPr>
-        <w:t>ermette la collaborazione tra studenti. Contiene:</w:t>
+        <w:t>permette la collaborazione tra studenti. Contiene:</w:t>
       </w:r>
     </w:p>
     <w:p>
@@ -15229,7 +14670,6 @@
           <w14:ligatures w14:val="none"/>
         </w:rPr>
       </w:pPr>
-      <w:proofErr w:type="spellStart"/>
       <w:r>
         <w:rPr>
           <w:rFonts w:ascii="Aptos" w:eastAsia="Times New Roman" w:hAnsi="Aptos" w:cs="Times New Roman"/>
@@ -15239,19 +14679,7 @@
           <w:lang w:eastAsia="it-IT"/>
           <w14:ligatures w14:val="none"/>
         </w:rPr>
-        <w:t>numeroStudenti</w:t>
-      </w:r>
-      <w:proofErr w:type="spellEnd"/>
-      <w:r>
-        <w:rPr>
-          <w:rFonts w:ascii="Aptos" w:eastAsia="Times New Roman" w:hAnsi="Aptos" w:cs="Times New Roman"/>
-          <w:kern w:val="0"/>
-          <w:sz w:val="26"/>
-          <w:szCs w:val="26"/>
-          <w:lang w:eastAsia="it-IT"/>
-          <w14:ligatures w14:val="none"/>
-        </w:rPr>
-        <w:t>, numeroMaxStudenti → gestione della capienza</w:t>
+        <w:t>numeroStudenti, numeroMaxStudenti → gestione della capienza</w:t>
       </w:r>
     </w:p>
     <w:p>
@@ -15303,21 +14731,8 @@
           <w:lang w:eastAsia="it-IT"/>
           <w14:ligatures w14:val="none"/>
         </w:rPr>
-        <w:t xml:space="preserve">uno Studente può appartenere a più </w:t>
-      </w:r>
-      <w:proofErr w:type="spellStart"/>
-      <w:r>
-        <w:rPr>
-          <w:rFonts w:ascii="Aptos" w:eastAsia="Times New Roman" w:hAnsi="Aptos" w:cs="Times New Roman"/>
-          <w:kern w:val="0"/>
-          <w:sz w:val="26"/>
-          <w:szCs w:val="26"/>
-          <w:lang w:eastAsia="it-IT"/>
-          <w14:ligatures w14:val="none"/>
-        </w:rPr>
-        <w:t>GruppiStudio</w:t>
-      </w:r>
-      <w:proofErr w:type="spellEnd"/>
+        <w:t>uno Studente può appartenere a più GruppiStudio</w:t>
+      </w:r>
     </w:p>
     <w:p>
       <w:pPr>
@@ -15344,6 +14759,34 @@
           <w:lang w:eastAsia="it-IT"/>
           <w14:ligatures w14:val="none"/>
         </w:rPr>
+        <w:t>può avere più appunti caricati</w:t>
+      </w:r>
+    </w:p>
+    <w:p>
+      <w:pPr>
+        <w:numPr>
+          <w:ilvl w:val="0"/>
+          <w:numId w:val="50"/>
+        </w:numPr>
+        <w:spacing w:before="100" w:beforeAutospacing="1" w:after="100" w:afterAutospacing="1" w:line="240" w:lineRule="auto"/>
+        <w:rPr>
+          <w:rFonts w:ascii="Aptos" w:eastAsia="Times New Roman" w:hAnsi="Aptos" w:cs="Times New Roman"/>
+          <w:kern w:val="0"/>
+          <w:sz w:val="26"/>
+          <w:szCs w:val="26"/>
+          <w:lang w:eastAsia="it-IT"/>
+          <w14:ligatures w14:val="none"/>
+        </w:rPr>
+      </w:pPr>
+      <w:r>
+        <w:rPr>
+          <w:rFonts w:ascii="Aptos" w:eastAsia="Times New Roman" w:hAnsi="Aptos" w:cs="Times New Roman"/>
+          <w:kern w:val="0"/>
+          <w:sz w:val="26"/>
+          <w:szCs w:val="26"/>
+          <w:lang w:eastAsia="it-IT"/>
+          <w14:ligatures w14:val="none"/>
+        </w:rPr>
         <w:t xml:space="preserve">creato tramite </w:t>
       </w:r>
       <w:r>
@@ -15470,21 +14913,8 @@
           <w:lang w:eastAsia="it-IT"/>
           <w14:ligatures w14:val="none"/>
         </w:rPr>
-        <w:t xml:space="preserve">gestisce Studenti, Corsi e </w:t>
-      </w:r>
-      <w:proofErr w:type="spellStart"/>
-      <w:r>
-        <w:rPr>
-          <w:rFonts w:ascii="Aptos" w:eastAsia="Times New Roman" w:hAnsi="Aptos" w:cs="Times New Roman"/>
-          <w:kern w:val="0"/>
-          <w:sz w:val="26"/>
-          <w:szCs w:val="26"/>
-          <w:lang w:eastAsia="it-IT"/>
-          <w14:ligatures w14:val="none"/>
-        </w:rPr>
-        <w:t>GruppiStudio</w:t>
-      </w:r>
-      <w:proofErr w:type="spellEnd"/>
+        <w:t>gestisce Studenti, Corsi e GruppiStudio</w:t>
+      </w:r>
     </w:p>
     <w:p>
       <w:pPr>
@@ -15511,21 +14941,8 @@
           <w:lang w:eastAsia="it-IT"/>
           <w14:ligatures w14:val="none"/>
         </w:rPr>
-        <w:t xml:space="preserve">crea Appunti e </w:t>
-      </w:r>
-      <w:proofErr w:type="spellStart"/>
-      <w:r>
-        <w:rPr>
-          <w:rFonts w:ascii="Aptos" w:eastAsia="Times New Roman" w:hAnsi="Aptos" w:cs="Times New Roman"/>
-          <w:kern w:val="0"/>
-          <w:sz w:val="26"/>
-          <w:szCs w:val="26"/>
-          <w:lang w:eastAsia="it-IT"/>
-          <w14:ligatures w14:val="none"/>
-        </w:rPr>
-        <w:t>GruppiStudio</w:t>
-      </w:r>
-      <w:proofErr w:type="spellEnd"/>
+        <w:t>crea Appunti e GruppiStudio</w:t>
+      </w:r>
     </w:p>
     <w:p>
       <w:pPr>
@@ -15676,23 +15093,7 @@
           <w:sz w:val="26"/>
           <w:szCs w:val="26"/>
         </w:rPr>
-        <w:t xml:space="preserve">Successivamente, le operazioni di sistema rilevanti individuate nei Diagrammi di Sequenza di Sistema verranno dettagliatamente descritte mediante l'utilizzo di Contratti. I Contratti rappresentano una formalizzazione delle </w:t>
-      </w:r>
-      <w:r>
-        <w:rPr>
-          <w:rFonts w:ascii="Aptos" w:hAnsi="Aptos"/>
-          <w:sz w:val="26"/>
-          <w:szCs w:val="26"/>
-        </w:rPr>
-        <w:t>responsabilità</w:t>
-      </w:r>
-      <w:r>
-        <w:rPr>
-          <w:rFonts w:ascii="Aptos" w:hAnsi="Aptos"/>
-          <w:sz w:val="26"/>
-          <w:szCs w:val="26"/>
-        </w:rPr>
-        <w:t>, delle condizioni pre e post</w:t>
+        <w:t>Successivamente, le operazioni di sistema rilevanti individuate nei Diagrammi di Sequenza di Sistema verranno dettagliatamente descritte mediante l'utilizzo di Contratti. I Contratti rappresentano una formalizzazione delle responsabilità, delle condizioni pre e post</w:t>
       </w:r>
       <w:r>
         <w:rPr>
@@ -15727,23 +15128,7 @@
           <w:sz w:val="26"/>
           <w:szCs w:val="26"/>
         </w:rPr>
-        <w:t xml:space="preserve">In questo modo, si ottiene una visione dettagliata e chiara del funzionamento del sistema, consentendo una migliore comprensione delle interazioni e delle </w:t>
-      </w:r>
-      <w:r>
-        <w:rPr>
-          <w:rFonts w:ascii="Aptos" w:hAnsi="Aptos"/>
-          <w:sz w:val="26"/>
-          <w:szCs w:val="26"/>
-        </w:rPr>
-        <w:t>responsabilità</w:t>
-      </w:r>
-      <w:r>
-        <w:rPr>
-          <w:rFonts w:ascii="Aptos" w:hAnsi="Aptos"/>
-          <w:sz w:val="26"/>
-          <w:szCs w:val="26"/>
-        </w:rPr>
-        <w:t xml:space="preserve"> delle componenti coinvolte. Tale approccio facilita anche la fase successiva di progettazione, fornendo u</w:t>
+        <w:t>In questo modo, si ottiene una visione dettagliata e chiara del funzionamento del sistema, consentendo una migliore comprensione delle interazioni e delle responsabilità delle componenti coinvolte. Tale approccio facilita anche la fase successiva di progettazione, fornendo u</w:t>
       </w:r>
       <w:r>
         <w:rPr>
@@ -15796,7 +15181,7 @@
           <w:szCs w:val="28"/>
         </w:rPr>
         <w:drawing>
-          <wp:inline distT="0" distB="0" distL="0" distR="0" wp14:anchorId="3828CCB0" wp14:editId="12BB4AC3">
+          <wp:inline distT="0" distB="0" distL="0" distR="0" wp14:anchorId="3828CCB0" wp14:editId="03325FDA">
             <wp:extent cx="6520873" cy="4442366"/>
             <wp:effectExtent l="0" t="0" r="0" b="3175"/>
             <wp:docPr id="291374556" name="Immagine 4" descr="Immagine che contiene testo, linea, Parallelo, schermata&#10;&#10;Descrizione generata automaticamente"/>
@@ -16630,6 +16015,8 @@
                 <w:szCs w:val="30"/>
               </w:rPr>
             </w:pPr>
+            <w:proofErr w:type="spellStart"/>
+            <w:proofErr w:type="gramStart"/>
             <w:r>
               <w:rPr>
                 <w:rFonts w:ascii="Aptos" w:hAnsi="Aptos" w:cs="Times New Roman"/>
@@ -16638,13 +16025,23 @@
               </w:rPr>
               <w:t>modificaProfilo</w:t>
             </w:r>
-            <w:r>
-              <w:rPr>
-                <w:rFonts w:ascii="Aptos" w:hAnsi="Aptos" w:cs="Times New Roman"/>
-                <w:sz w:val="30"/>
-                <w:szCs w:val="30"/>
-              </w:rPr>
-              <w:t xml:space="preserve"> ()</w:t>
+            <w:proofErr w:type="spellEnd"/>
+            <w:r>
+              <w:rPr>
+                <w:rFonts w:ascii="Aptos" w:hAnsi="Aptos" w:cs="Times New Roman"/>
+                <w:sz w:val="30"/>
+                <w:szCs w:val="30"/>
+              </w:rPr>
+              <w:t>(</w:t>
+            </w:r>
+            <w:proofErr w:type="gramEnd"/>
+            <w:r>
+              <w:rPr>
+                <w:rFonts w:ascii="Aptos" w:hAnsi="Aptos" w:cs="Times New Roman"/>
+                <w:sz w:val="30"/>
+                <w:szCs w:val="30"/>
+              </w:rPr>
+              <w:t>)</w:t>
             </w:r>
           </w:p>
         </w:tc>
@@ -17269,13 +16666,6 @@
           <w:szCs w:val="28"/>
         </w:rPr>
         <w:br/>
-      </w:r>
-      <w:r>
-        <w:rPr>
-          <w:rFonts w:ascii="Aptos" w:hAnsi="Aptos" w:cs="Times New Roman"/>
-          <w:sz w:val="28"/>
-          <w:szCs w:val="28"/>
-        </w:rPr>
         <w:t>Contratto CO2</w:t>
       </w:r>
       <w:r>
@@ -17670,31 +17060,7 @@
           <w:sz w:val="28"/>
           <w:szCs w:val="28"/>
         </w:rPr>
-        <w:t>Contratto CO</w:t>
-      </w:r>
-      <w:r>
-        <w:rPr>
-          <w:rFonts w:ascii="Aptos" w:hAnsi="Aptos" w:cs="Times New Roman"/>
-          <w:sz w:val="28"/>
-          <w:szCs w:val="28"/>
-        </w:rPr>
-        <w:t>1</w:t>
-      </w:r>
-      <w:r>
-        <w:rPr>
-          <w:rFonts w:ascii="Aptos" w:hAnsi="Aptos" w:cs="Times New Roman"/>
-          <w:sz w:val="28"/>
-          <w:szCs w:val="28"/>
-        </w:rPr>
-        <w:t xml:space="preserve">: </w:t>
-      </w:r>
-      <w:r>
-        <w:rPr>
-          <w:rFonts w:ascii="Aptos" w:hAnsi="Aptos" w:cs="Times New Roman"/>
-          <w:sz w:val="28"/>
-          <w:szCs w:val="28"/>
-        </w:rPr>
-        <w:t>selezionaCorso</w:t>
+        <w:t>Contratto CO1: selezionaCorso</w:t>
       </w:r>
     </w:p>
     <w:tbl>
@@ -17748,29 +17114,39 @@
                 <w:szCs w:val="30"/>
               </w:rPr>
             </w:pPr>
+            <w:proofErr w:type="gramStart"/>
             <w:r>
               <w:rPr>
                 <w:rFonts w:ascii="Aptos" w:hAnsi="Aptos" w:cs="Times New Roman"/>
                 <w:sz w:val="28"/>
                 <w:szCs w:val="28"/>
               </w:rPr>
-              <w:t>selezionaCorso</w:t>
-            </w:r>
-            <w:r>
-              <w:rPr>
-                <w:rFonts w:ascii="Aptos" w:hAnsi="Aptos" w:cs="Times New Roman"/>
-                <w:sz w:val="30"/>
-                <w:szCs w:val="30"/>
-              </w:rPr>
-              <w:t xml:space="preserve"> </w:t>
-            </w:r>
-            <w:r>
-              <w:rPr>
-                <w:rFonts w:ascii="Aptos" w:hAnsi="Aptos" w:cs="Times New Roman"/>
-                <w:sz w:val="30"/>
-                <w:szCs w:val="30"/>
-              </w:rPr>
-              <w:t>()</w:t>
+              <w:t>selezionaCors</w:t>
+            </w:r>
+            <w:r>
+              <w:rPr>
+                <w:rFonts w:ascii="Aptos" w:hAnsi="Aptos" w:cs="Times New Roman"/>
+                <w:sz w:val="28"/>
+                <w:szCs w:val="28"/>
+              </w:rPr>
+              <w:t>o</w:t>
+            </w:r>
+            <w:r>
+              <w:rPr>
+                <w:rFonts w:ascii="Aptos" w:hAnsi="Aptos" w:cs="Times New Roman"/>
+                <w:sz w:val="30"/>
+                <w:szCs w:val="30"/>
+              </w:rPr>
+              <w:t>(</w:t>
+            </w:r>
+            <w:proofErr w:type="gramEnd"/>
+            <w:r>
+              <w:rPr>
+                <w:rFonts w:ascii="Aptos" w:hAnsi="Aptos" w:cs="Times New Roman"/>
+                <w:sz w:val="30"/>
+                <w:szCs w:val="30"/>
+              </w:rPr>
+              <w:t>)</w:t>
             </w:r>
           </w:p>
         </w:tc>
@@ -17937,23 +17313,37 @@
                 <w:szCs w:val="30"/>
               </w:rPr>
             </w:pPr>
-            <w:proofErr w:type="gramStart"/>
-            <w:r>
-              <w:rPr>
-                <w:rFonts w:ascii="Aptos" w:hAnsi="Aptos" w:cs="Times New Roman"/>
-                <w:sz w:val="30"/>
-                <w:szCs w:val="30"/>
-              </w:rPr>
-              <w:t>E’</w:t>
-            </w:r>
-            <w:proofErr w:type="gramEnd"/>
-            <w:r>
-              <w:rPr>
-                <w:rFonts w:ascii="Aptos" w:hAnsi="Aptos" w:cs="Times New Roman"/>
-                <w:sz w:val="30"/>
-                <w:szCs w:val="30"/>
-              </w:rPr>
-              <w:t xml:space="preserve"> stata selezionata un istanza di un corso.</w:t>
+            <w:r>
+              <w:rPr>
+                <w:rFonts w:ascii="Aptos" w:hAnsi="Aptos" w:cs="Times New Roman"/>
+                <w:sz w:val="30"/>
+                <w:szCs w:val="30"/>
+              </w:rPr>
+              <w:t>È</w:t>
+            </w:r>
+            <w:r>
+              <w:rPr>
+                <w:rFonts w:ascii="Aptos" w:hAnsi="Aptos" w:cs="Times New Roman"/>
+                <w:sz w:val="30"/>
+                <w:szCs w:val="30"/>
+              </w:rPr>
+              <w:t xml:space="preserve"> stata selezionata un</w:t>
+            </w:r>
+            <w:r>
+              <w:rPr>
+                <w:rFonts w:ascii="Aptos" w:hAnsi="Aptos" w:cs="Times New Roman"/>
+                <w:sz w:val="30"/>
+                <w:szCs w:val="30"/>
+              </w:rPr>
+              <w:t>'</w:t>
+            </w:r>
+            <w:r>
+              <w:rPr>
+                <w:rFonts w:ascii="Aptos" w:hAnsi="Aptos" w:cs="Times New Roman"/>
+                <w:sz w:val="30"/>
+                <w:szCs w:val="30"/>
+              </w:rPr>
+              <w:t>istanza di un corso.</w:t>
             </w:r>
           </w:p>
         </w:tc>
@@ -17986,34 +17376,8 @@
           <w:sz w:val="28"/>
           <w:szCs w:val="28"/>
         </w:rPr>
-        <w:t>Contratto CO</w:t>
-      </w:r>
-      <w:r>
-        <w:rPr>
-          <w:rFonts w:ascii="Aptos" w:hAnsi="Aptos" w:cs="Times New Roman"/>
-          <w:sz w:val="28"/>
-          <w:szCs w:val="28"/>
-        </w:rPr>
-        <w:t>2</w:t>
-      </w:r>
-      <w:r>
-        <w:rPr>
-          <w:rFonts w:ascii="Aptos" w:hAnsi="Aptos" w:cs="Times New Roman"/>
-          <w:sz w:val="28"/>
-          <w:szCs w:val="28"/>
-        </w:rPr>
-        <w:t xml:space="preserve">: </w:t>
-      </w:r>
-      <w:proofErr w:type="spellStart"/>
-      <w:r>
-        <w:rPr>
-          <w:rFonts w:ascii="Aptos" w:hAnsi="Aptos" w:cs="Times New Roman"/>
-          <w:sz w:val="28"/>
-          <w:szCs w:val="28"/>
-        </w:rPr>
-        <w:t>iscrizioneCorso</w:t>
-      </w:r>
-      <w:proofErr w:type="spellEnd"/>
+        <w:t>Contratto CO2: iscrizioneCorso</w:t>
+      </w:r>
     </w:p>
     <w:tbl>
       <w:tblPr>
@@ -18066,7 +17430,7 @@
                 <w:szCs w:val="30"/>
               </w:rPr>
             </w:pPr>
-            <w:proofErr w:type="spellStart"/>
+            <w:proofErr w:type="gramStart"/>
             <w:r>
               <w:rPr>
                 <w:rFonts w:ascii="Aptos" w:hAnsi="Aptos" w:cs="Times New Roman"/>
@@ -18075,22 +17439,22 @@
               </w:rPr>
               <w:t>iscrizioneCorso</w:t>
             </w:r>
-            <w:proofErr w:type="spellEnd"/>
-            <w:r>
-              <w:rPr>
-                <w:rFonts w:ascii="Aptos" w:hAnsi="Aptos" w:cs="Times New Roman"/>
-                <w:sz w:val="30"/>
-                <w:szCs w:val="30"/>
-              </w:rPr>
-              <w:t xml:space="preserve"> </w:t>
-            </w:r>
-            <w:r>
-              <w:rPr>
-                <w:rFonts w:ascii="Aptos" w:hAnsi="Aptos" w:cs="Times New Roman"/>
-                <w:sz w:val="30"/>
-                <w:szCs w:val="30"/>
-              </w:rPr>
-              <w:t>()</w:t>
+            <w:r>
+              <w:rPr>
+                <w:rFonts w:ascii="Aptos" w:hAnsi="Aptos" w:cs="Times New Roman"/>
+                <w:sz w:val="30"/>
+                <w:szCs w:val="30"/>
+              </w:rPr>
+              <w:t>(</w:t>
+            </w:r>
+            <w:proofErr w:type="gramEnd"/>
+            <w:r>
+              <w:rPr>
+                <w:rFonts w:ascii="Aptos" w:hAnsi="Aptos" w:cs="Times New Roman"/>
+                <w:sz w:val="30"/>
+                <w:szCs w:val="30"/>
+              </w:rPr>
+              <w:t>)</w:t>
             </w:r>
           </w:p>
         </w:tc>
@@ -18204,16 +17568,14 @@
                 <w:szCs w:val="30"/>
               </w:rPr>
             </w:pPr>
-            <w:proofErr w:type="gramStart"/>
-            <w:r>
-              <w:rPr>
-                <w:rFonts w:ascii="Aptos" w:hAnsi="Aptos" w:cs="Times New Roman"/>
-                <w:sz w:val="30"/>
-                <w:szCs w:val="30"/>
-              </w:rPr>
-              <w:t>E’</w:t>
-            </w:r>
-            <w:proofErr w:type="gramEnd"/>
+            <w:r>
+              <w:rPr>
+                <w:rFonts w:ascii="Aptos" w:hAnsi="Aptos" w:cs="Times New Roman"/>
+                <w:sz w:val="30"/>
+                <w:szCs w:val="30"/>
+              </w:rPr>
+              <w:t>È</w:t>
+            </w:r>
             <w:r>
               <w:rPr>
                 <w:rFonts w:ascii="Aptos" w:hAnsi="Aptos" w:cs="Times New Roman"/>
@@ -18259,30 +17621,43 @@
           </w:tcPr>
           <w:p>
             <w:pPr>
-              <w:jc w:val="both"/>
-              <w:rPr>
-                <w:rFonts w:ascii="Aptos" w:hAnsi="Aptos" w:cs="Times New Roman"/>
-                <w:sz w:val="30"/>
-                <w:szCs w:val="30"/>
-              </w:rPr>
-            </w:pPr>
-            <w:proofErr w:type="gramStart"/>
-            <w:r>
-              <w:rPr>
-                <w:rFonts w:ascii="Aptos" w:hAnsi="Aptos" w:cs="Times New Roman"/>
-                <w:sz w:val="30"/>
-                <w:szCs w:val="30"/>
-              </w:rPr>
-              <w:t>E’</w:t>
-            </w:r>
-            <w:proofErr w:type="gramEnd"/>
-            <w:r>
-              <w:rPr>
-                <w:rFonts w:ascii="Aptos" w:hAnsi="Aptos" w:cs="Times New Roman"/>
-                <w:sz w:val="30"/>
-                <w:szCs w:val="30"/>
-              </w:rPr>
-              <w:t xml:space="preserve"> stata creata un istanza di iscrizione ed è stata ricevuta una conferma di essa.</w:t>
+              <w:rPr>
+                <w:rFonts w:ascii="Aptos" w:hAnsi="Aptos" w:cs="Times New Roman"/>
+                <w:sz w:val="30"/>
+                <w:szCs w:val="30"/>
+              </w:rPr>
+            </w:pPr>
+            <w:r>
+              <w:rPr>
+                <w:rFonts w:ascii="Aptos" w:hAnsi="Aptos" w:cs="Times New Roman"/>
+                <w:sz w:val="30"/>
+                <w:szCs w:val="30"/>
+              </w:rPr>
+              <w:t xml:space="preserve">È </w:t>
+            </w:r>
+            <w:r>
+              <w:rPr>
+                <w:rFonts w:ascii="Aptos" w:hAnsi="Aptos" w:cs="Times New Roman"/>
+                <w:sz w:val="30"/>
+                <w:szCs w:val="30"/>
+              </w:rPr>
+              <w:t>stata creata un</w:t>
+            </w:r>
+            <w:r>
+              <w:rPr>
+                <w:rFonts w:ascii="Aptos" w:hAnsi="Aptos" w:cs="Times New Roman"/>
+                <w:sz w:val="30"/>
+                <w:szCs w:val="30"/>
+              </w:rPr>
+              <w:t>'</w:t>
+            </w:r>
+            <w:r>
+              <w:rPr>
+                <w:rFonts w:ascii="Aptos" w:hAnsi="Aptos" w:cs="Times New Roman"/>
+                <w:sz w:val="30"/>
+                <w:szCs w:val="30"/>
+              </w:rPr>
+              <w:t>istanza di iscrizione ed è stata ricevuta una conferma di essa.</w:t>
             </w:r>
           </w:p>
         </w:tc>
@@ -18303,41 +17678,8 @@
           <w:szCs w:val="28"/>
         </w:rPr>
         <w:br/>
-      </w:r>
-      <w:r>
-        <w:rPr>
-          <w:rFonts w:ascii="Aptos" w:hAnsi="Aptos" w:cs="Times New Roman"/>
-          <w:sz w:val="28"/>
-          <w:szCs w:val="28"/>
-        </w:rPr>
-        <w:t>Contratto CO</w:t>
-      </w:r>
-      <w:r>
-        <w:rPr>
-          <w:rFonts w:ascii="Aptos" w:hAnsi="Aptos" w:cs="Times New Roman"/>
-          <w:sz w:val="28"/>
-          <w:szCs w:val="28"/>
-        </w:rPr>
-        <w:t>3:</w:t>
-      </w:r>
-      <w:r>
-        <w:rPr>
-          <w:rFonts w:ascii="Aptos" w:hAnsi="Aptos" w:cs="Times New Roman"/>
-          <w:sz w:val="28"/>
-          <w:szCs w:val="28"/>
-        </w:rPr>
-        <w:t xml:space="preserve"> </w:t>
-      </w:r>
-      <w:proofErr w:type="spellStart"/>
-      <w:r>
-        <w:rPr>
-          <w:rFonts w:ascii="Aptos" w:hAnsi="Aptos" w:cs="Times New Roman"/>
-          <w:sz w:val="28"/>
-          <w:szCs w:val="28"/>
-        </w:rPr>
-        <w:t>pagamentoIscrizione</w:t>
-      </w:r>
-      <w:proofErr w:type="spellEnd"/>
+        <w:t>Contratto CO3: pagamentoIscrizione</w:t>
+      </w:r>
     </w:p>
     <w:tbl>
       <w:tblPr>
@@ -18390,7 +17732,7 @@
                 <w:szCs w:val="30"/>
               </w:rPr>
             </w:pPr>
-            <w:proofErr w:type="spellStart"/>
+            <w:proofErr w:type="gramStart"/>
             <w:r>
               <w:rPr>
                 <w:rFonts w:ascii="Aptos" w:hAnsi="Aptos" w:cs="Times New Roman"/>
@@ -18399,22 +17741,22 @@
               </w:rPr>
               <w:t>pagamentoIscrizione</w:t>
             </w:r>
-            <w:proofErr w:type="spellEnd"/>
-            <w:r>
-              <w:rPr>
-                <w:rFonts w:ascii="Aptos" w:hAnsi="Aptos" w:cs="Times New Roman"/>
-                <w:sz w:val="30"/>
-                <w:szCs w:val="30"/>
-              </w:rPr>
-              <w:t xml:space="preserve"> </w:t>
-            </w:r>
-            <w:r>
-              <w:rPr>
-                <w:rFonts w:ascii="Aptos" w:hAnsi="Aptos" w:cs="Times New Roman"/>
-                <w:sz w:val="30"/>
-                <w:szCs w:val="30"/>
-              </w:rPr>
-              <w:t>()</w:t>
+            <w:r>
+              <w:rPr>
+                <w:rFonts w:ascii="Aptos" w:hAnsi="Aptos" w:cs="Times New Roman"/>
+                <w:sz w:val="30"/>
+                <w:szCs w:val="30"/>
+              </w:rPr>
+              <w:t>(</w:t>
+            </w:r>
+            <w:proofErr w:type="gramEnd"/>
+            <w:r>
+              <w:rPr>
+                <w:rFonts w:ascii="Aptos" w:hAnsi="Aptos" w:cs="Times New Roman"/>
+                <w:sz w:val="30"/>
+                <w:szCs w:val="30"/>
+              </w:rPr>
+              <w:t>)</w:t>
             </w:r>
           </w:p>
         </w:tc>
@@ -18583,31 +17925,21 @@
                 <w:szCs w:val="30"/>
               </w:rPr>
             </w:pPr>
-            <w:proofErr w:type="gramStart"/>
-            <w:r>
-              <w:rPr>
-                <w:rFonts w:ascii="Aptos" w:hAnsi="Aptos" w:cs="Times New Roman"/>
-                <w:sz w:val="30"/>
-                <w:szCs w:val="30"/>
-              </w:rPr>
-              <w:t>E’</w:t>
-            </w:r>
-            <w:proofErr w:type="gramEnd"/>
-            <w:r>
-              <w:rPr>
-                <w:rFonts w:ascii="Aptos" w:hAnsi="Aptos" w:cs="Times New Roman"/>
-                <w:sz w:val="30"/>
-                <w:szCs w:val="30"/>
-              </w:rPr>
-              <w:t xml:space="preserve"> stata </w:t>
-            </w:r>
-            <w:r>
-              <w:rPr>
-                <w:rFonts w:ascii="Aptos" w:hAnsi="Aptos" w:cs="Times New Roman"/>
-                <w:sz w:val="30"/>
-                <w:szCs w:val="30"/>
-              </w:rPr>
-              <w:t>ricevuta una conferma di pagamento e di avvenuta iscrizione.</w:t>
+            <w:r>
+              <w:rPr>
+                <w:rFonts w:ascii="Aptos" w:hAnsi="Aptos" w:cs="Times New Roman"/>
+                <w:sz w:val="30"/>
+                <w:szCs w:val="30"/>
+              </w:rPr>
+              <w:t>È</w:t>
+            </w:r>
+            <w:r>
+              <w:rPr>
+                <w:rFonts w:ascii="Aptos" w:hAnsi="Aptos" w:cs="Times New Roman"/>
+                <w:sz w:val="30"/>
+                <w:szCs w:val="30"/>
+              </w:rPr>
+              <w:t xml:space="preserve"> stata ricevuta una conferma di pagamento e di avvenuta iscrizione.</w:t>
             </w:r>
           </w:p>
         </w:tc>
@@ -18635,23 +17967,7 @@
           <w:sz w:val="28"/>
           <w:szCs w:val="28"/>
         </w:rPr>
-        <w:t>Contratto CO</w:t>
-      </w:r>
-      <w:r>
-        <w:rPr>
-          <w:rFonts w:ascii="Aptos" w:hAnsi="Aptos" w:cs="Times New Roman"/>
-          <w:sz w:val="28"/>
-          <w:szCs w:val="28"/>
-        </w:rPr>
-        <w:t>4</w:t>
-      </w:r>
-      <w:r>
-        <w:rPr>
-          <w:rFonts w:ascii="Aptos" w:hAnsi="Aptos" w:cs="Times New Roman"/>
-          <w:sz w:val="28"/>
-          <w:szCs w:val="28"/>
-        </w:rPr>
-        <w:t>: eliminaIscrizione</w:t>
+        <w:t>Contratto CO4: eliminaIscrizione</w:t>
       </w:r>
     </w:p>
     <w:tbl>
@@ -18919,23 +18235,7 @@
           <w:sz w:val="28"/>
           <w:szCs w:val="28"/>
         </w:rPr>
-        <w:t>Contratto CO</w:t>
-      </w:r>
-      <w:r>
-        <w:rPr>
-          <w:rFonts w:ascii="Aptos" w:hAnsi="Aptos" w:cs="Times New Roman"/>
-          <w:sz w:val="28"/>
-          <w:szCs w:val="28"/>
-        </w:rPr>
-        <w:t>5</w:t>
-      </w:r>
-      <w:r>
-        <w:rPr>
-          <w:rFonts w:ascii="Aptos" w:hAnsi="Aptos" w:cs="Times New Roman"/>
-          <w:sz w:val="28"/>
-          <w:szCs w:val="28"/>
-        </w:rPr>
-        <w:t>: selezionaCorsoIscritto</w:t>
+        <w:t>Contratto CO5: selezionaCorsoIscritto</w:t>
       </w:r>
     </w:p>
     <w:tbl>
@@ -18989,6 +18289,7 @@
                 <w:szCs w:val="30"/>
               </w:rPr>
             </w:pPr>
+            <w:proofErr w:type="gramStart"/>
             <w:r>
               <w:rPr>
                 <w:rFonts w:ascii="Aptos" w:hAnsi="Aptos" w:cs="Times New Roman"/>
@@ -19003,7 +18304,16 @@
                 <w:sz w:val="30"/>
                 <w:szCs w:val="30"/>
               </w:rPr>
-              <w:t xml:space="preserve"> ()</w:t>
+              <w:t>(</w:t>
+            </w:r>
+            <w:proofErr w:type="gramEnd"/>
+            <w:r>
+              <w:rPr>
+                <w:rFonts w:ascii="Aptos" w:hAnsi="Aptos" w:cs="Times New Roman"/>
+                <w:sz w:val="30"/>
+                <w:szCs w:val="30"/>
+              </w:rPr>
+              <w:t>)</w:t>
             </w:r>
           </w:p>
         </w:tc>
@@ -19246,7 +18556,7 @@
           <w:szCs w:val="28"/>
         </w:rPr>
         <w:drawing>
-          <wp:inline distT="0" distB="0" distL="0" distR="0" wp14:anchorId="249658E4" wp14:editId="7A94DAF3">
+          <wp:inline distT="0" distB="0" distL="0" distR="0" wp14:anchorId="249658E4" wp14:editId="5A04BF79">
             <wp:extent cx="6645910" cy="4919345"/>
             <wp:effectExtent l="0" t="0" r="0" b="0"/>
             <wp:docPr id="558618728" name="Immagine 7" descr="Immagine che contiene testo, diagramma, linea, Parallelo&#10;&#10;Descrizione generata automaticamente"/>
@@ -19645,13 +18955,6 @@
           <w:szCs w:val="28"/>
         </w:rPr>
         <w:br/>
-      </w:r>
-      <w:r>
-        <w:rPr>
-          <w:rFonts w:ascii="Aptos" w:hAnsi="Aptos" w:cs="Times New Roman"/>
-          <w:sz w:val="28"/>
-          <w:szCs w:val="28"/>
-        </w:rPr>
         <w:t>Contratto CO2: eliminaGruppoStudio</w:t>
       </w:r>
     </w:p>
@@ -19914,13 +19217,6 @@
           <w:szCs w:val="28"/>
         </w:rPr>
         <w:br/>
-      </w:r>
-      <w:r>
-        <w:rPr>
-          <w:rFonts w:ascii="Aptos" w:hAnsi="Aptos" w:cs="Times New Roman"/>
-          <w:sz w:val="28"/>
-          <w:szCs w:val="28"/>
-        </w:rPr>
         <w:t>Contratto CO3: selezionaGruppoStudioCreato</w:t>
       </w:r>
     </w:p>
@@ -19975,6 +19271,8 @@
                 <w:szCs w:val="30"/>
               </w:rPr>
             </w:pPr>
+            <w:proofErr w:type="spellStart"/>
+            <w:proofErr w:type="gramStart"/>
             <w:r>
               <w:rPr>
                 <w:rFonts w:ascii="Aptos" w:hAnsi="Aptos" w:cs="Times New Roman"/>
@@ -19983,13 +19281,23 @@
               </w:rPr>
               <w:t>selezionaGruppoStudioCreato</w:t>
             </w:r>
-            <w:r>
-              <w:rPr>
-                <w:rFonts w:ascii="Aptos" w:hAnsi="Aptos" w:cs="Times New Roman"/>
-                <w:sz w:val="30"/>
-                <w:szCs w:val="30"/>
-              </w:rPr>
-              <w:t xml:space="preserve"> ()</w:t>
+            <w:proofErr w:type="spellEnd"/>
+            <w:r>
+              <w:rPr>
+                <w:rFonts w:ascii="Aptos" w:hAnsi="Aptos" w:cs="Times New Roman"/>
+                <w:sz w:val="30"/>
+                <w:szCs w:val="30"/>
+              </w:rPr>
+              <w:t>(</w:t>
+            </w:r>
+            <w:proofErr w:type="gramEnd"/>
+            <w:r>
+              <w:rPr>
+                <w:rFonts w:ascii="Aptos" w:hAnsi="Aptos" w:cs="Times New Roman"/>
+                <w:sz w:val="30"/>
+                <w:szCs w:val="30"/>
+              </w:rPr>
+              <w:t>)</w:t>
             </w:r>
           </w:p>
         </w:tc>
@@ -20350,13 +19658,33 @@
                 <w:szCs w:val="30"/>
               </w:rPr>
             </w:pPr>
-            <w:r>
-              <w:rPr>
-                <w:rFonts w:ascii="Aptos" w:hAnsi="Aptos" w:cs="Times New Roman"/>
-                <w:sz w:val="30"/>
-                <w:szCs w:val="30"/>
-              </w:rPr>
-              <w:t>iscrizioneGruppoStudio ()</w:t>
+            <w:proofErr w:type="spellStart"/>
+            <w:proofErr w:type="gramStart"/>
+            <w:r>
+              <w:rPr>
+                <w:rFonts w:ascii="Aptos" w:hAnsi="Aptos" w:cs="Times New Roman"/>
+                <w:sz w:val="30"/>
+                <w:szCs w:val="30"/>
+              </w:rPr>
+              <w:t>iscrizioneGruppoStudio</w:t>
+            </w:r>
+            <w:proofErr w:type="spellEnd"/>
+            <w:r>
+              <w:rPr>
+                <w:rFonts w:ascii="Aptos" w:hAnsi="Aptos" w:cs="Times New Roman"/>
+                <w:sz w:val="30"/>
+                <w:szCs w:val="30"/>
+              </w:rPr>
+              <w:t>(</w:t>
+            </w:r>
+            <w:proofErr w:type="gramEnd"/>
+            <w:r>
+              <w:rPr>
+                <w:rFonts w:ascii="Aptos" w:hAnsi="Aptos" w:cs="Times New Roman"/>
+                <w:sz w:val="30"/>
+                <w:szCs w:val="30"/>
+              </w:rPr>
+              <w:t>)</w:t>
             </w:r>
           </w:p>
         </w:tc>
@@ -20595,30 +19923,7 @@
           <w:szCs w:val="28"/>
         </w:rPr>
         <w:br/>
-      </w:r>
-      <w:r>
-        <w:rPr>
-          <w:rFonts w:ascii="Aptos" w:hAnsi="Aptos" w:cs="Times New Roman"/>
-          <w:sz w:val="28"/>
-          <w:szCs w:val="28"/>
-        </w:rPr>
-        <w:t>Contratto CO</w:t>
-      </w:r>
-      <w:r>
-        <w:rPr>
-          <w:rFonts w:ascii="Aptos" w:hAnsi="Aptos" w:cs="Times New Roman"/>
-          <w:sz w:val="28"/>
-          <w:szCs w:val="28"/>
-        </w:rPr>
-        <w:t>2</w:t>
-      </w:r>
-      <w:r>
-        <w:rPr>
-          <w:rFonts w:ascii="Aptos" w:hAnsi="Aptos" w:cs="Times New Roman"/>
-          <w:sz w:val="28"/>
-          <w:szCs w:val="28"/>
-        </w:rPr>
-        <w:t>: eliminaIscrizioneGruppoStudio</w:t>
+        <w:t>Contratto CO2: eliminaIscrizioneGruppoStudio</w:t>
       </w:r>
     </w:p>
     <w:tbl>
@@ -20672,6 +19977,7 @@
                 <w:szCs w:val="30"/>
               </w:rPr>
             </w:pPr>
+            <w:proofErr w:type="gramStart"/>
             <w:r>
               <w:rPr>
                 <w:rFonts w:ascii="Aptos" w:hAnsi="Aptos" w:cs="Times New Roman"/>
@@ -20686,7 +19992,16 @@
                 <w:sz w:val="30"/>
                 <w:szCs w:val="30"/>
               </w:rPr>
-              <w:t xml:space="preserve"> ()</w:t>
+              <w:t>(</w:t>
+            </w:r>
+            <w:proofErr w:type="gramEnd"/>
+            <w:r>
+              <w:rPr>
+                <w:rFonts w:ascii="Aptos" w:hAnsi="Aptos" w:cs="Times New Roman"/>
+                <w:sz w:val="30"/>
+                <w:szCs w:val="30"/>
+              </w:rPr>
+              <w:t>)</w:t>
             </w:r>
           </w:p>
         </w:tc>
@@ -20886,23 +20201,7 @@
           <w:sz w:val="28"/>
           <w:szCs w:val="28"/>
         </w:rPr>
-        <w:t>Contratto CO</w:t>
-      </w:r>
-      <w:r>
-        <w:rPr>
-          <w:rFonts w:ascii="Aptos" w:hAnsi="Aptos" w:cs="Times New Roman"/>
-          <w:sz w:val="28"/>
-          <w:szCs w:val="28"/>
-        </w:rPr>
-        <w:t>3</w:t>
-      </w:r>
-      <w:r>
-        <w:rPr>
-          <w:rFonts w:ascii="Aptos" w:hAnsi="Aptos" w:cs="Times New Roman"/>
-          <w:sz w:val="28"/>
-          <w:szCs w:val="28"/>
-        </w:rPr>
-        <w:t>: selezionaGruppoStudioIscritto</w:t>
+        <w:t>Contratto CO3: selezionaGruppoStudioIscritto</w:t>
       </w:r>
     </w:p>
     <w:tbl>
@@ -20956,6 +20255,7 @@
                 <w:szCs w:val="30"/>
               </w:rPr>
             </w:pPr>
+            <w:proofErr w:type="gramStart"/>
             <w:r>
               <w:rPr>
                 <w:rFonts w:ascii="Aptos" w:hAnsi="Aptos" w:cs="Times New Roman"/>
@@ -20970,7 +20270,16 @@
                 <w:sz w:val="30"/>
                 <w:szCs w:val="30"/>
               </w:rPr>
-              <w:t xml:space="preserve"> ()</w:t>
+              <w:t>(</w:t>
+            </w:r>
+            <w:proofErr w:type="gramEnd"/>
+            <w:r>
+              <w:rPr>
+                <w:rFonts w:ascii="Aptos" w:hAnsi="Aptos" w:cs="Times New Roman"/>
+                <w:sz w:val="30"/>
+                <w:szCs w:val="30"/>
+              </w:rPr>
+              <w:t>)</w:t>
             </w:r>
           </w:p>
         </w:tc>
@@ -21331,7 +20640,7 @@
           <w:szCs w:val="28"/>
         </w:rPr>
         <w:drawing>
-          <wp:inline distT="0" distB="0" distL="0" distR="0" wp14:anchorId="24F6B411" wp14:editId="14B2145C">
+          <wp:inline distT="0" distB="0" distL="0" distR="0" wp14:anchorId="24F6B411" wp14:editId="030460DD">
             <wp:extent cx="6477919" cy="5217120"/>
             <wp:effectExtent l="0" t="0" r="0" b="3175"/>
             <wp:docPr id="1926368461" name="Immagine 9" descr="Immagine che contiene testo, diagramma, Parallelo, linea&#10;&#10;Descrizione generata automaticamente"/>
@@ -21387,31 +20696,7 @@
           <w:sz w:val="28"/>
           <w:szCs w:val="28"/>
         </w:rPr>
-        <w:t>Contratto CO</w:t>
-      </w:r>
-      <w:r>
-        <w:rPr>
-          <w:rFonts w:ascii="Aptos" w:hAnsi="Aptos" w:cs="Times New Roman"/>
-          <w:sz w:val="28"/>
-          <w:szCs w:val="28"/>
-        </w:rPr>
-        <w:t>1</w:t>
-      </w:r>
-      <w:r>
-        <w:rPr>
-          <w:rFonts w:ascii="Aptos" w:hAnsi="Aptos" w:cs="Times New Roman"/>
-          <w:sz w:val="28"/>
-          <w:szCs w:val="28"/>
-        </w:rPr>
-        <w:t xml:space="preserve">: </w:t>
-      </w:r>
-      <w:r>
-        <w:rPr>
-          <w:rFonts w:ascii="Aptos" w:hAnsi="Aptos" w:cs="Times New Roman"/>
-          <w:sz w:val="28"/>
-          <w:szCs w:val="28"/>
-        </w:rPr>
-        <w:t>selezionaCorsoCreato</w:t>
+        <w:t>Contratto CO1: selezionaCorsoCreato</w:t>
       </w:r>
     </w:p>
     <w:tbl>
@@ -21465,6 +20750,7 @@
                 <w:szCs w:val="30"/>
               </w:rPr>
             </w:pPr>
+            <w:proofErr w:type="gramStart"/>
             <w:r>
               <w:rPr>
                 <w:rFonts w:ascii="Aptos" w:hAnsi="Aptos" w:cs="Times New Roman"/>
@@ -21479,15 +20765,16 @@
                 <w:sz w:val="30"/>
                 <w:szCs w:val="30"/>
               </w:rPr>
-              <w:t xml:space="preserve"> </w:t>
-            </w:r>
-            <w:r>
-              <w:rPr>
-                <w:rFonts w:ascii="Aptos" w:hAnsi="Aptos" w:cs="Times New Roman"/>
-                <w:sz w:val="30"/>
-                <w:szCs w:val="30"/>
-              </w:rPr>
-              <w:t>()</w:t>
+              <w:t>(</w:t>
+            </w:r>
+            <w:proofErr w:type="gramEnd"/>
+            <w:r>
+              <w:rPr>
+                <w:rFonts w:ascii="Aptos" w:hAnsi="Aptos" w:cs="Times New Roman"/>
+                <w:sz w:val="30"/>
+                <w:szCs w:val="30"/>
+              </w:rPr>
+              <w:t>)</w:t>
             </w:r>
           </w:p>
         </w:tc>
@@ -21607,15 +20894,7 @@
                 <w:sz w:val="30"/>
                 <w:szCs w:val="30"/>
               </w:rPr>
-              <w:t xml:space="preserve">Lo studente </w:t>
-            </w:r>
-            <w:r>
-              <w:rPr>
-                <w:rFonts w:ascii="Aptos" w:hAnsi="Aptos" w:cs="Times New Roman"/>
-                <w:sz w:val="30"/>
-                <w:szCs w:val="30"/>
-              </w:rPr>
-              <w:t>ha una lista di corsi creati.</w:t>
+              <w:t>Lo studente ha una lista di corsi creati.</w:t>
             </w:r>
           </w:p>
         </w:tc>
@@ -21688,38 +20967,7 @@
           <w:szCs w:val="28"/>
         </w:rPr>
         <w:br/>
-      </w:r>
-      <w:r>
-        <w:rPr>
-          <w:rFonts w:ascii="Aptos" w:hAnsi="Aptos" w:cs="Times New Roman"/>
-          <w:sz w:val="28"/>
-          <w:szCs w:val="28"/>
-        </w:rPr>
-        <w:t>Contratto CO</w:t>
-      </w:r>
-      <w:r>
-        <w:rPr>
-          <w:rFonts w:ascii="Aptos" w:hAnsi="Aptos" w:cs="Times New Roman"/>
-          <w:sz w:val="28"/>
-          <w:szCs w:val="28"/>
-        </w:rPr>
-        <w:t>2</w:t>
-      </w:r>
-      <w:r>
-        <w:rPr>
-          <w:rFonts w:ascii="Aptos" w:hAnsi="Aptos" w:cs="Times New Roman"/>
-          <w:sz w:val="28"/>
-          <w:szCs w:val="28"/>
-        </w:rPr>
-        <w:t>:</w:t>
-      </w:r>
-      <w:r>
-        <w:rPr>
-          <w:rFonts w:ascii="Aptos" w:hAnsi="Aptos" w:cs="Times New Roman"/>
-          <w:sz w:val="28"/>
-          <w:szCs w:val="28"/>
-        </w:rPr>
-        <w:t xml:space="preserve"> caricaContenuto</w:t>
+        <w:t>Contratto CO2: caricaContenuto</w:t>
       </w:r>
     </w:p>
     <w:tbl>
@@ -21773,6 +21021,7 @@
                 <w:szCs w:val="30"/>
               </w:rPr>
             </w:pPr>
+            <w:proofErr w:type="gramStart"/>
             <w:r>
               <w:rPr>
                 <w:rFonts w:ascii="Aptos" w:hAnsi="Aptos" w:cs="Times New Roman"/>
@@ -21787,7 +21036,16 @@
                 <w:sz w:val="30"/>
                 <w:szCs w:val="30"/>
               </w:rPr>
-              <w:t xml:space="preserve"> ()</w:t>
+              <w:t>(</w:t>
+            </w:r>
+            <w:proofErr w:type="gramEnd"/>
+            <w:r>
+              <w:rPr>
+                <w:rFonts w:ascii="Aptos" w:hAnsi="Aptos" w:cs="Times New Roman"/>
+                <w:sz w:val="30"/>
+                <w:szCs w:val="30"/>
+              </w:rPr>
+              <w:t>)</w:t>
             </w:r>
           </w:p>
         </w:tc>
@@ -21907,15 +21165,7 @@
                 <w:sz w:val="30"/>
                 <w:szCs w:val="30"/>
               </w:rPr>
-              <w:t>Lo studente</w:t>
-            </w:r>
-            <w:r>
-              <w:rPr>
-                <w:rFonts w:ascii="Aptos" w:hAnsi="Aptos" w:cs="Times New Roman"/>
-                <w:sz w:val="30"/>
-                <w:szCs w:val="30"/>
-              </w:rPr>
-              <w:t xml:space="preserve"> è il creatore del corso.</w:t>
+              <w:t>Lo studente è il creatore del corso.</w:t>
             </w:r>
           </w:p>
         </w:tc>
@@ -21989,30 +21239,7 @@
           <w:szCs w:val="28"/>
         </w:rPr>
         <w:br/>
-      </w:r>
-      <w:r>
-        <w:rPr>
-          <w:rFonts w:ascii="Aptos" w:hAnsi="Aptos" w:cs="Times New Roman"/>
-          <w:sz w:val="28"/>
-          <w:szCs w:val="28"/>
-        </w:rPr>
-        <w:t>Contratto CO</w:t>
-      </w:r>
-      <w:r>
-        <w:rPr>
-          <w:rFonts w:ascii="Aptos" w:hAnsi="Aptos" w:cs="Times New Roman"/>
-          <w:sz w:val="28"/>
-          <w:szCs w:val="28"/>
-        </w:rPr>
-        <w:t>3</w:t>
-      </w:r>
-      <w:r>
-        <w:rPr>
-          <w:rFonts w:ascii="Aptos" w:hAnsi="Aptos" w:cs="Times New Roman"/>
-          <w:sz w:val="28"/>
-          <w:szCs w:val="28"/>
-        </w:rPr>
-        <w:t>: eliminaContenuto</w:t>
+        <w:t>Contratto CO3: eliminaContenuto</w:t>
       </w:r>
     </w:p>
     <w:tbl>
@@ -22273,30 +21500,7 @@
           <w:szCs w:val="28"/>
         </w:rPr>
         <w:br/>
-      </w:r>
-      <w:r>
-        <w:rPr>
-          <w:rFonts w:ascii="Aptos" w:hAnsi="Aptos" w:cs="Times New Roman"/>
-          <w:sz w:val="28"/>
-          <w:szCs w:val="28"/>
-        </w:rPr>
-        <w:t>Contratto CO</w:t>
-      </w:r>
-      <w:r>
-        <w:rPr>
-          <w:rFonts w:ascii="Aptos" w:hAnsi="Aptos" w:cs="Times New Roman"/>
-          <w:sz w:val="28"/>
-          <w:szCs w:val="28"/>
-        </w:rPr>
-        <w:t>4</w:t>
-      </w:r>
-      <w:r>
-        <w:rPr>
-          <w:rFonts w:ascii="Aptos" w:hAnsi="Aptos" w:cs="Times New Roman"/>
-          <w:sz w:val="28"/>
-          <w:szCs w:val="28"/>
-        </w:rPr>
-        <w:t>: selezionaContenutoCreato</w:t>
+        <w:t>Contratto CO4: selezionaContenutoCreato</w:t>
       </w:r>
     </w:p>
     <w:tbl>
@@ -22350,6 +21554,8 @@
                 <w:szCs w:val="30"/>
               </w:rPr>
             </w:pPr>
+            <w:proofErr w:type="spellStart"/>
+            <w:proofErr w:type="gramStart"/>
             <w:r>
               <w:rPr>
                 <w:rFonts w:ascii="Aptos" w:hAnsi="Aptos" w:cs="Times New Roman"/>
@@ -22358,13 +21564,23 @@
               </w:rPr>
               <w:t>selezionaContenutoCreato</w:t>
             </w:r>
-            <w:r>
-              <w:rPr>
-                <w:rFonts w:ascii="Aptos" w:hAnsi="Aptos" w:cs="Times New Roman"/>
-                <w:sz w:val="30"/>
-                <w:szCs w:val="30"/>
-              </w:rPr>
-              <w:t xml:space="preserve"> ()</w:t>
+            <w:proofErr w:type="spellEnd"/>
+            <w:r>
+              <w:rPr>
+                <w:rFonts w:ascii="Aptos" w:hAnsi="Aptos" w:cs="Times New Roman"/>
+                <w:sz w:val="30"/>
+                <w:szCs w:val="30"/>
+              </w:rPr>
+              <w:t>(</w:t>
+            </w:r>
+            <w:proofErr w:type="gramEnd"/>
+            <w:r>
+              <w:rPr>
+                <w:rFonts w:ascii="Aptos" w:hAnsi="Aptos" w:cs="Times New Roman"/>
+                <w:sz w:val="30"/>
+                <w:szCs w:val="30"/>
+              </w:rPr>
+              <w:t>)</w:t>
             </w:r>
           </w:p>
         </w:tc>
@@ -22838,34 +22054,8 @@
           <w:sz w:val="28"/>
           <w:szCs w:val="28"/>
         </w:rPr>
-        <w:t>Contratto CO</w:t>
-      </w:r>
-      <w:r>
-        <w:rPr>
-          <w:rFonts w:ascii="Aptos" w:hAnsi="Aptos" w:cs="Times New Roman"/>
-          <w:sz w:val="28"/>
-          <w:szCs w:val="28"/>
-        </w:rPr>
-        <w:t>1</w:t>
-      </w:r>
-      <w:r>
-        <w:rPr>
-          <w:rFonts w:ascii="Aptos" w:hAnsi="Aptos" w:cs="Times New Roman"/>
-          <w:sz w:val="28"/>
-          <w:szCs w:val="28"/>
-        </w:rPr>
-        <w:t xml:space="preserve">: </w:t>
-      </w:r>
-      <w:proofErr w:type="spellStart"/>
-      <w:r>
-        <w:rPr>
-          <w:rFonts w:ascii="Aptos" w:hAnsi="Aptos" w:cs="Times New Roman"/>
-          <w:sz w:val="28"/>
-          <w:szCs w:val="28"/>
-        </w:rPr>
-        <w:t>caricaAppunto</w:t>
-      </w:r>
-      <w:proofErr w:type="spellEnd"/>
+        <w:t>Contratto CO1: caricaAppunto</w:t>
+      </w:r>
     </w:p>
     <w:tbl>
       <w:tblPr>
@@ -22918,7 +22108,7 @@
                 <w:szCs w:val="30"/>
               </w:rPr>
             </w:pPr>
-            <w:proofErr w:type="spellStart"/>
+            <w:proofErr w:type="gramStart"/>
             <w:r>
               <w:rPr>
                 <w:rFonts w:ascii="Aptos" w:hAnsi="Aptos" w:cs="Times New Roman"/>
@@ -22927,22 +22117,22 @@
               </w:rPr>
               <w:t>caricaAppunto</w:t>
             </w:r>
-            <w:proofErr w:type="spellEnd"/>
-            <w:r>
-              <w:rPr>
-                <w:rFonts w:ascii="Aptos" w:hAnsi="Aptos" w:cs="Times New Roman"/>
-                <w:sz w:val="30"/>
-                <w:szCs w:val="30"/>
-              </w:rPr>
-              <w:t xml:space="preserve"> </w:t>
-            </w:r>
-            <w:r>
-              <w:rPr>
-                <w:rFonts w:ascii="Aptos" w:hAnsi="Aptos" w:cs="Times New Roman"/>
-                <w:sz w:val="30"/>
-                <w:szCs w:val="30"/>
-              </w:rPr>
-              <w:t>()</w:t>
+            <w:r>
+              <w:rPr>
+                <w:rFonts w:ascii="Aptos" w:hAnsi="Aptos" w:cs="Times New Roman"/>
+                <w:sz w:val="30"/>
+                <w:szCs w:val="30"/>
+              </w:rPr>
+              <w:t>(</w:t>
+            </w:r>
+            <w:proofErr w:type="gramEnd"/>
+            <w:r>
+              <w:rPr>
+                <w:rFonts w:ascii="Aptos" w:hAnsi="Aptos" w:cs="Times New Roman"/>
+                <w:sz w:val="30"/>
+                <w:szCs w:val="30"/>
+              </w:rPr>
+              <w:t>)</w:t>
             </w:r>
           </w:p>
         </w:tc>
@@ -23108,16 +22298,14 @@
                 <w:szCs w:val="30"/>
               </w:rPr>
             </w:pPr>
-            <w:proofErr w:type="gramStart"/>
-            <w:r>
-              <w:rPr>
-                <w:rFonts w:ascii="Aptos" w:hAnsi="Aptos" w:cs="Times New Roman"/>
-                <w:sz w:val="30"/>
-                <w:szCs w:val="30"/>
-              </w:rPr>
-              <w:t>E’</w:t>
-            </w:r>
-            <w:proofErr w:type="gramEnd"/>
+            <w:r>
+              <w:rPr>
+                <w:rFonts w:ascii="Aptos" w:hAnsi="Aptos" w:cs="Times New Roman"/>
+                <w:sz w:val="30"/>
+                <w:szCs w:val="30"/>
+              </w:rPr>
+              <w:t>È</w:t>
+            </w:r>
             <w:r>
               <w:rPr>
                 <w:rFonts w:ascii="Aptos" w:hAnsi="Aptos" w:cs="Times New Roman"/>
@@ -23145,30 +22333,7 @@
           <w:szCs w:val="28"/>
         </w:rPr>
         <w:br/>
-      </w:r>
-      <w:r>
-        <w:rPr>
-          <w:rFonts w:ascii="Aptos" w:hAnsi="Aptos" w:cs="Times New Roman"/>
-          <w:sz w:val="28"/>
-          <w:szCs w:val="28"/>
-        </w:rPr>
-        <w:t>Contratto CO</w:t>
-      </w:r>
-      <w:r>
-        <w:rPr>
-          <w:rFonts w:ascii="Aptos" w:hAnsi="Aptos" w:cs="Times New Roman"/>
-          <w:sz w:val="28"/>
-          <w:szCs w:val="28"/>
-        </w:rPr>
-        <w:t>2:</w:t>
-      </w:r>
-      <w:r>
-        <w:rPr>
-          <w:rFonts w:ascii="Aptos" w:hAnsi="Aptos" w:cs="Times New Roman"/>
-          <w:sz w:val="28"/>
-          <w:szCs w:val="28"/>
-        </w:rPr>
-        <w:t xml:space="preserve"> eliminaAppunto</w:t>
+        <w:t>Contratto CO2: eliminaAppunto</w:t>
       </w:r>
     </w:p>
     <w:tbl>
@@ -23222,6 +22387,7 @@
                 <w:szCs w:val="30"/>
               </w:rPr>
             </w:pPr>
+            <w:proofErr w:type="gramStart"/>
             <w:r>
               <w:rPr>
                 <w:rFonts w:ascii="Aptos" w:hAnsi="Aptos" w:cs="Times New Roman"/>
@@ -23236,7 +22402,16 @@
                 <w:sz w:val="30"/>
                 <w:szCs w:val="30"/>
               </w:rPr>
-              <w:t xml:space="preserve"> ()</w:t>
+              <w:t>(</w:t>
+            </w:r>
+            <w:proofErr w:type="gramEnd"/>
+            <w:r>
+              <w:rPr>
+                <w:rFonts w:ascii="Aptos" w:hAnsi="Aptos" w:cs="Times New Roman"/>
+                <w:sz w:val="30"/>
+                <w:szCs w:val="30"/>
+              </w:rPr>
+              <w:t>)</w:t>
             </w:r>
           </w:p>
         </w:tc>
@@ -23430,30 +22605,7 @@
           <w:szCs w:val="28"/>
         </w:rPr>
         <w:br/>
-      </w:r>
-      <w:r>
-        <w:rPr>
-          <w:rFonts w:ascii="Aptos" w:hAnsi="Aptos" w:cs="Times New Roman"/>
-          <w:sz w:val="28"/>
-          <w:szCs w:val="28"/>
-        </w:rPr>
-        <w:t>Contratto CO</w:t>
-      </w:r>
-      <w:r>
-        <w:rPr>
-          <w:rFonts w:ascii="Aptos" w:hAnsi="Aptos" w:cs="Times New Roman"/>
-          <w:sz w:val="28"/>
-          <w:szCs w:val="28"/>
-        </w:rPr>
-        <w:t>3</w:t>
-      </w:r>
-      <w:r>
-        <w:rPr>
-          <w:rFonts w:ascii="Aptos" w:hAnsi="Aptos" w:cs="Times New Roman"/>
-          <w:sz w:val="28"/>
-          <w:szCs w:val="28"/>
-        </w:rPr>
-        <w:t>: selezionaAppunto</w:t>
+        <w:t>Contratto CO3: selezionaAppunto</w:t>
       </w:r>
     </w:p>
     <w:tbl>
@@ -23507,6 +22659,7 @@
                 <w:szCs w:val="30"/>
               </w:rPr>
             </w:pPr>
+            <w:proofErr w:type="gramStart"/>
             <w:r>
               <w:rPr>
                 <w:rFonts w:ascii="Aptos" w:hAnsi="Aptos" w:cs="Times New Roman"/>
@@ -23521,7 +22674,16 @@
                 <w:sz w:val="30"/>
                 <w:szCs w:val="30"/>
               </w:rPr>
-              <w:t xml:space="preserve"> ()</w:t>
+              <w:t>(</w:t>
+            </w:r>
+            <w:proofErr w:type="gramEnd"/>
+            <w:r>
+              <w:rPr>
+                <w:rFonts w:ascii="Aptos" w:hAnsi="Aptos" w:cs="Times New Roman"/>
+                <w:sz w:val="30"/>
+                <w:szCs w:val="30"/>
+              </w:rPr>
+              <w:t>)</w:t>
             </w:r>
           </w:p>
         </w:tc>
@@ -23693,7 +22855,7 @@
                 <w:sz w:val="30"/>
                 <w:szCs w:val="30"/>
               </w:rPr>
-              <w:t>Il sistema continua con l’eliminazione dell’appunto..</w:t>
+              <w:t>Il sistema continua con l’eliminazione dell’appunto.</w:t>
             </w:r>
           </w:p>
         </w:tc>
@@ -23967,6 +23129,7 @@
                 <w:szCs w:val="30"/>
               </w:rPr>
             </w:pPr>
+            <w:proofErr w:type="gramStart"/>
             <w:r>
               <w:rPr>
                 <w:rFonts w:ascii="Aptos" w:hAnsi="Aptos" w:cs="Times New Roman"/>
@@ -23981,7 +23144,16 @@
                 <w:sz w:val="30"/>
                 <w:szCs w:val="30"/>
               </w:rPr>
-              <w:t>()</w:t>
+              <w:t>(</w:t>
+            </w:r>
+            <w:proofErr w:type="gramEnd"/>
+            <w:r>
+              <w:rPr>
+                <w:rFonts w:ascii="Aptos" w:hAnsi="Aptos" w:cs="Times New Roman"/>
+                <w:sz w:val="30"/>
+                <w:szCs w:val="30"/>
+              </w:rPr>
+              <w:t>)</w:t>
             </w:r>
           </w:p>
         </w:tc>
@@ -24191,13 +23363,6 @@
           <w:szCs w:val="28"/>
         </w:rPr>
         <w:br/>
-      </w:r>
-      <w:r>
-        <w:rPr>
-          <w:rFonts w:ascii="Aptos" w:hAnsi="Aptos" w:cs="Times New Roman"/>
-          <w:sz w:val="28"/>
-          <w:szCs w:val="28"/>
-        </w:rPr>
         <w:t>Contratto CO2</w:t>
       </w:r>
       <w:r>
@@ -24268,6 +23433,7 @@
                 <w:szCs w:val="30"/>
               </w:rPr>
             </w:pPr>
+            <w:proofErr w:type="gramStart"/>
             <w:r>
               <w:rPr>
                 <w:rFonts w:ascii="Aptos" w:hAnsi="Aptos" w:cs="Times New Roman"/>
@@ -24282,7 +23448,16 @@
                 <w:sz w:val="30"/>
                 <w:szCs w:val="30"/>
               </w:rPr>
-              <w:t xml:space="preserve"> ()</w:t>
+              <w:t>(</w:t>
+            </w:r>
+            <w:proofErr w:type="gramEnd"/>
+            <w:r>
+              <w:rPr>
+                <w:rFonts w:ascii="Aptos" w:hAnsi="Aptos" w:cs="Times New Roman"/>
+                <w:sz w:val="30"/>
+                <w:szCs w:val="30"/>
+              </w:rPr>
+              <w:t>)</w:t>
             </w:r>
           </w:p>
         </w:tc>
@@ -24492,13 +23667,6 @@
           <w:szCs w:val="28"/>
         </w:rPr>
         <w:br/>
-      </w:r>
-      <w:r>
-        <w:rPr>
-          <w:rFonts w:ascii="Aptos" w:hAnsi="Aptos" w:cs="Times New Roman"/>
-          <w:sz w:val="28"/>
-          <w:szCs w:val="28"/>
-        </w:rPr>
         <w:t>Contratto CO3</w:t>
       </w:r>
       <w:r>
@@ -24569,6 +23737,7 @@
                 <w:szCs w:val="30"/>
               </w:rPr>
             </w:pPr>
+            <w:proofErr w:type="gramStart"/>
             <w:r>
               <w:rPr>
                 <w:rFonts w:ascii="Aptos" w:hAnsi="Aptos" w:cs="Times New Roman"/>
@@ -24583,7 +23752,16 @@
                 <w:sz w:val="30"/>
                 <w:szCs w:val="30"/>
               </w:rPr>
-              <w:t xml:space="preserve"> ()</w:t>
+              <w:t>(</w:t>
+            </w:r>
+            <w:proofErr w:type="gramEnd"/>
+            <w:r>
+              <w:rPr>
+                <w:rFonts w:ascii="Aptos" w:hAnsi="Aptos" w:cs="Times New Roman"/>
+                <w:sz w:val="30"/>
+                <w:szCs w:val="30"/>
+              </w:rPr>
+              <w:t>)</w:t>
             </w:r>
           </w:p>
         </w:tc>
@@ -24784,13 +23962,6 @@
           <w:szCs w:val="28"/>
         </w:rPr>
         <w:br/>
-      </w:r>
-      <w:r>
-        <w:rPr>
-          <w:rFonts w:ascii="Aptos" w:hAnsi="Aptos" w:cs="Times New Roman"/>
-          <w:sz w:val="28"/>
-          <w:szCs w:val="28"/>
-        </w:rPr>
         <w:t>Contratto CO4: eliminaContenutoScaricato</w:t>
       </w:r>
     </w:p>
@@ -24845,6 +24016,7 @@
                 <w:szCs w:val="30"/>
               </w:rPr>
             </w:pPr>
+            <w:proofErr w:type="gramStart"/>
             <w:r>
               <w:rPr>
                 <w:rFonts w:ascii="Aptos" w:hAnsi="Aptos" w:cs="Times New Roman"/>
@@ -24859,7 +24031,16 @@
                 <w:sz w:val="30"/>
                 <w:szCs w:val="30"/>
               </w:rPr>
-              <w:t xml:space="preserve"> ()</w:t>
+              <w:t>(</w:t>
+            </w:r>
+            <w:proofErr w:type="gramEnd"/>
+            <w:r>
+              <w:rPr>
+                <w:rFonts w:ascii="Aptos" w:hAnsi="Aptos" w:cs="Times New Roman"/>
+                <w:sz w:val="30"/>
+                <w:szCs w:val="30"/>
+              </w:rPr>
+              <w:t>)</w:t>
             </w:r>
           </w:p>
         </w:tc>
@@ -31832,6 +31013,7 @@
   <w:style w:type="character" w:default="1" w:styleId="Carpredefinitoparagrafo">
     <w:name w:val="Default Paragraph Font"/>
     <w:uiPriority w:val="1"/>
+    <w:semiHidden/>
     <w:unhideWhenUsed/>
   </w:style>
   <w:style w:type="table" w:default="1" w:styleId="Tabellanormale">
